--- a/参与典型跨学科研究对学者生产力、影响力、合作方式的影响0502.docx
+++ b/参与典型跨学科研究对学者生产力、影响力、合作方式的影响0502.docx
@@ -2818,7 +2818,21 @@
         <w:rPr>
           <w:rFonts w:cs="Times New Roman"/>
         </w:rPr>
-        <w:t>。那么对于非领域专家，</w:t>
+        <w:t>。那么对于</w:t>
+      </w:r>
+      <w:proofErr w:type="gramStart"/>
+      <w:r>
+        <w:rPr>
+          <w:rFonts w:cs="Times New Roman"/>
+        </w:rPr>
+        <w:t>非领域</w:t>
+      </w:r>
+      <w:proofErr w:type="gramEnd"/>
+      <w:r>
+        <w:rPr>
+          <w:rFonts w:cs="Times New Roman"/>
+        </w:rPr>
+        <w:t>专家，</w:t>
       </w:r>
       <w:r>
         <w:rPr>
@@ -2986,7 +3000,21 @@
         <w:rPr>
           <w:rFonts w:cs="Times New Roman"/>
         </w:rPr>
-        <w:t>角度测量，后者则从施引文献</w:t>
+        <w:t>角度测量，后者则</w:t>
+      </w:r>
+      <w:proofErr w:type="gramStart"/>
+      <w:r>
+        <w:rPr>
+          <w:rFonts w:cs="Times New Roman"/>
+        </w:rPr>
+        <w:t>从施引</w:t>
+      </w:r>
+      <w:proofErr w:type="gramEnd"/>
+      <w:r>
+        <w:rPr>
+          <w:rFonts w:cs="Times New Roman"/>
+        </w:rPr>
+        <w:t>文献</w:t>
       </w:r>
       <w:r>
         <w:rPr>
@@ -4111,8 +4139,16 @@
         <w:rPr>
           <w:rFonts w:cs="Times New Roman"/>
         </w:rPr>
-        <w:t>不属于图情领域</w:t>
-      </w:r>
+        <w:t>不</w:t>
+      </w:r>
+      <w:proofErr w:type="gramStart"/>
+      <w:r>
+        <w:rPr>
+          <w:rFonts w:cs="Times New Roman"/>
+        </w:rPr>
+        <w:t>属于图情领域</w:t>
+      </w:r>
+      <w:proofErr w:type="gramEnd"/>
       <w:r>
         <w:rPr>
           <w:rFonts w:cs="Times New Roman"/>
@@ -9850,7 +9886,21 @@
         <w:rPr>
           <w:rFonts w:cs="Times New Roman" w:hint="eastAsia"/>
         </w:rPr>
-        <w:t>的跨学科性计算视角</w:t>
+        <w:t>的跨学科</w:t>
+      </w:r>
+      <w:proofErr w:type="gramStart"/>
+      <w:r>
+        <w:rPr>
+          <w:rFonts w:cs="Times New Roman" w:hint="eastAsia"/>
+        </w:rPr>
+        <w:t>性计算</w:t>
+      </w:r>
+      <w:proofErr w:type="gramEnd"/>
+      <w:r>
+        <w:rPr>
+          <w:rFonts w:cs="Times New Roman" w:hint="eastAsia"/>
+        </w:rPr>
+        <w:t>视角</w:t>
       </w:r>
       <w:r>
         <w:rPr>
@@ -9868,7 +9918,21 @@
         <w:rPr>
           <w:rFonts w:cs="Times New Roman"/>
         </w:rPr>
-        <w:t>认可端考虑一篇文献的跨学科程度，</w:t>
+        <w:t>认可</w:t>
+      </w:r>
+      <w:proofErr w:type="gramStart"/>
+      <w:r>
+        <w:rPr>
+          <w:rFonts w:cs="Times New Roman"/>
+        </w:rPr>
+        <w:t>端考虑</w:t>
+      </w:r>
+      <w:proofErr w:type="gramEnd"/>
+      <w:r>
+        <w:rPr>
+          <w:rFonts w:cs="Times New Roman"/>
+        </w:rPr>
+        <w:t>一篇文献的跨学科程度，</w:t>
       </w:r>
       <w:r>
         <w:rPr>
@@ -9958,7 +10022,21 @@
         <w:rPr>
           <w:rFonts w:cs="Times New Roman"/>
         </w:rPr>
-        <w:t>情况（施引文献）。</w:t>
+        <w:t>情况（</w:t>
+      </w:r>
+      <w:proofErr w:type="gramStart"/>
+      <w:r>
+        <w:rPr>
+          <w:rFonts w:cs="Times New Roman"/>
+        </w:rPr>
+        <w:t>施引文献</w:t>
+      </w:r>
+      <w:proofErr w:type="gramEnd"/>
+      <w:r>
+        <w:rPr>
+          <w:rFonts w:cs="Times New Roman"/>
+        </w:rPr>
+        <w:t>）。</w:t>
       </w:r>
       <w:r>
         <w:rPr>
@@ -9966,11 +10044,19 @@
         </w:rPr>
         <w:t>其中，（后者）</w:t>
       </w:r>
-      <w:r>
-        <w:rPr>
-          <w:rFonts w:cs="Times New Roman"/>
-        </w:rPr>
-        <w:t>利用施引文献测量跨学科程度的主要缺陷是时间延迟；</w:t>
+      <w:proofErr w:type="gramStart"/>
+      <w:r>
+        <w:rPr>
+          <w:rFonts w:cs="Times New Roman"/>
+        </w:rPr>
+        <w:t>利用施引文献</w:t>
+      </w:r>
+      <w:proofErr w:type="gramEnd"/>
+      <w:r>
+        <w:rPr>
+          <w:rFonts w:cs="Times New Roman"/>
+        </w:rPr>
+        <w:t>测量跨学科程度的主要缺陷是时间延迟；</w:t>
       </w:r>
       <w:r>
         <w:rPr>
@@ -13067,8 +13153,16 @@
         <w:rPr>
           <w:rFonts w:cs="Times New Roman"/>
         </w:rPr>
-        <w:t>uang Shengzhi</w:t>
-      </w:r>
+        <w:t xml:space="preserve">uang </w:t>
+      </w:r>
+      <w:proofErr w:type="spellStart"/>
+      <w:r>
+        <w:rPr>
+          <w:rFonts w:cs="Times New Roman"/>
+        </w:rPr>
+        <w:t>Shengzhi</w:t>
+      </w:r>
+      <w:proofErr w:type="spellEnd"/>
       <w:r>
         <w:rPr>
           <w:rFonts w:cs="Times New Roman" w:hint="eastAsia"/>
@@ -13264,7 +13358,21 @@
         <w:rPr>
           <w:rFonts w:cs="Times New Roman" w:hint="eastAsia"/>
         </w:rPr>
-        <w:t>数据集十分常用。相关研究包括：</w:t>
+        <w:t>数据</w:t>
+      </w:r>
+      <w:proofErr w:type="gramStart"/>
+      <w:r>
+        <w:rPr>
+          <w:rFonts w:cs="Times New Roman" w:hint="eastAsia"/>
+        </w:rPr>
+        <w:t>集十分</w:t>
+      </w:r>
+      <w:proofErr w:type="gramEnd"/>
+      <w:r>
+        <w:rPr>
+          <w:rFonts w:cs="Times New Roman" w:hint="eastAsia"/>
+        </w:rPr>
+        <w:t>常用。相关研究包括：</w:t>
       </w:r>
       <w:r>
         <w:rPr>
@@ -15002,11 +15110,19 @@
         </w:rPr>
         <w:t>被引量）、广义影响力（如</w:t>
       </w:r>
-      <w:r>
-        <w:rPr>
-          <w:rFonts w:cs="Times New Roman"/>
-        </w:rPr>
-        <w:t>Plos One</w:t>
+      <w:proofErr w:type="spellStart"/>
+      <w:r>
+        <w:rPr>
+          <w:rFonts w:cs="Times New Roman"/>
+        </w:rPr>
+        <w:t>Plos</w:t>
+      </w:r>
+      <w:proofErr w:type="spellEnd"/>
+      <w:r>
+        <w:rPr>
+          <w:rFonts w:cs="Times New Roman"/>
+        </w:rPr>
+        <w:t xml:space="preserve"> One</w:t>
       </w:r>
       <w:r>
         <w:rPr>
@@ -15535,13 +15651,27 @@
         <w:rPr>
           <w:rFonts w:cs="Times New Roman" w:hint="eastAsia"/>
         </w:rPr>
-        <w:t>一般做</w:t>
-      </w:r>
-      <w:r>
-        <w:rPr>
-          <w:rFonts w:cs="Times New Roman"/>
-        </w:rPr>
-        <w:t>平均化处理</w:t>
+        <w:t>一般</w:t>
+      </w:r>
+      <w:proofErr w:type="gramStart"/>
+      <w:r>
+        <w:rPr>
+          <w:rFonts w:cs="Times New Roman" w:hint="eastAsia"/>
+        </w:rPr>
+        <w:t>做</w:t>
+      </w:r>
+      <w:r>
+        <w:rPr>
+          <w:rFonts w:cs="Times New Roman"/>
+        </w:rPr>
+        <w:t>平均</w:t>
+      </w:r>
+      <w:proofErr w:type="gramEnd"/>
+      <w:r>
+        <w:rPr>
+          <w:rFonts w:cs="Times New Roman"/>
+        </w:rPr>
+        <w:t>化处理</w:t>
       </w:r>
       <w:r>
         <w:rPr>
@@ -17139,7 +17269,21 @@
         <w:rPr>
           <w:rFonts w:cs="Times New Roman"/>
         </w:rPr>
-        <w:t>通过学术年龄、占作者职业生涯发文总数的百分位数来量化。</w:t>
+        <w:t>通过学术年龄、</w:t>
+      </w:r>
+      <w:proofErr w:type="gramStart"/>
+      <w:r>
+        <w:rPr>
+          <w:rFonts w:cs="Times New Roman"/>
+        </w:rPr>
+        <w:t>占作者</w:t>
+      </w:r>
+      <w:proofErr w:type="gramEnd"/>
+      <w:r>
+        <w:rPr>
+          <w:rFonts w:cs="Times New Roman"/>
+        </w:rPr>
+        <w:t>职业生涯发文总数的百分位数来量化。</w:t>
       </w:r>
       <w:commentRangeEnd w:id="22"/>
       <w:r>
@@ -17839,15 +17983,33 @@
           <w:b/>
           <w:bCs/>
         </w:rPr>
-        <w:t>、或者匹配</w:t>
-      </w:r>
+        <w:t>、或者</w:t>
+      </w:r>
+      <w:proofErr w:type="gramStart"/>
       <w:r>
         <w:rPr>
           <w:rFonts w:cs="Times New Roman"/>
           <w:b/>
           <w:bCs/>
         </w:rPr>
-        <w:t>发本学科期刊的人、或者匹配发跨学科期刊的人</w:t>
+        <w:t>匹配</w:t>
+      </w:r>
+      <w:r>
+        <w:rPr>
+          <w:rFonts w:cs="Times New Roman"/>
+          <w:b/>
+          <w:bCs/>
+        </w:rPr>
+        <w:t>发本学科</w:t>
+      </w:r>
+      <w:proofErr w:type="gramEnd"/>
+      <w:r>
+        <w:rPr>
+          <w:rFonts w:cs="Times New Roman"/>
+          <w:b/>
+          <w:bCs/>
+        </w:rPr>
+        <w:t>期刊的人、或者匹配发跨学科期刊的人</w:t>
       </w:r>
       <w:r>
         <w:rPr>
@@ -18616,7 +18778,21 @@
         <w:rPr>
           <w:rFonts w:cs="Times New Roman"/>
         </w:rPr>
-        <w:t>该研究的确为跨学跨研究，</w:t>
+        <w:t>该研究的确</w:t>
+      </w:r>
+      <w:proofErr w:type="gramStart"/>
+      <w:r>
+        <w:rPr>
+          <w:rFonts w:cs="Times New Roman"/>
+        </w:rPr>
+        <w:t>为跨学跨研究</w:t>
+      </w:r>
+      <w:proofErr w:type="gramEnd"/>
+      <w:r>
+        <w:rPr>
+          <w:rFonts w:cs="Times New Roman"/>
+        </w:rPr>
+        <w:t>，</w:t>
       </w:r>
       <w:r>
         <w:rPr>
@@ -19331,7 +19507,35 @@
         <w:rPr>
           <w:rFonts w:cs="Times New Roman"/>
         </w:rPr>
-        <w:t>、合著者学术年龄、合著者新鲜度、合著者累计被引量、机构所属是否是研究中心、研究领域、从预印本到录用的时间、期刊的平均审稿时间、期刊影响因子</w:t>
+        <w:t>、合著</w:t>
+      </w:r>
+      <w:proofErr w:type="gramStart"/>
+      <w:r>
+        <w:rPr>
+          <w:rFonts w:cs="Times New Roman"/>
+        </w:rPr>
+        <w:t>者学术</w:t>
+      </w:r>
+      <w:proofErr w:type="gramEnd"/>
+      <w:r>
+        <w:rPr>
+          <w:rFonts w:cs="Times New Roman"/>
+        </w:rPr>
+        <w:t>年龄、合著者新鲜度、合著者累计被引量、机构所属是否是研究中心、研究领域、</w:t>
+      </w:r>
+      <w:proofErr w:type="gramStart"/>
+      <w:r>
+        <w:rPr>
+          <w:rFonts w:cs="Times New Roman"/>
+        </w:rPr>
+        <w:t>从预印本</w:t>
+      </w:r>
+      <w:proofErr w:type="gramEnd"/>
+      <w:r>
+        <w:rPr>
+          <w:rFonts w:cs="Times New Roman"/>
+        </w:rPr>
+        <w:t>到录用的时间、期刊的平均审稿时间、期刊影响因子</w:t>
       </w:r>
       <w:bookmarkEnd w:id="33"/>
       <w:r>
@@ -21210,12 +21414,14 @@
         </w:rPr>
         <w:t>和</w:t>
       </w:r>
+      <w:proofErr w:type="gramStart"/>
       <w:r>
         <w:rPr>
           <w:rFonts w:cs="Times New Roman" w:hint="eastAsia"/>
         </w:rPr>
         <w:t>众包</w:t>
       </w:r>
+      <w:proofErr w:type="gramEnd"/>
       <w:r>
         <w:rPr>
           <w:rFonts w:cs="Times New Roman" w:hint="eastAsia"/>
@@ -21540,7 +21746,6 @@
         <w:rPr>
           <w:rFonts w:ascii="Times New Roman" w:hAnsi="Times New Roman" w:cs="Times New Roman" w:hint="eastAsia"/>
         </w:rPr>
-        <w:lastRenderedPageBreak/>
         <w:t>MAG</w:t>
       </w:r>
       <w:r>
@@ -21551,10 +21756,61 @@
       </w:r>
     </w:p>
     <w:p>
+      <w:pPr>
+        <w:ind w:firstLineChars="200" w:firstLine="480"/>
+        <w:rPr>
+          <w:rFonts w:hint="eastAsia"/>
+        </w:rPr>
+      </w:pPr>
+      <w:r>
+        <w:rPr>
+          <w:rFonts w:hint="eastAsia"/>
+        </w:rPr>
+        <w:t>大多数情况下，一本期刊可能对应</w:t>
+      </w:r>
+      <w:r>
+        <w:rPr>
+          <w:rFonts w:hint="eastAsia"/>
+        </w:rPr>
+        <w:t>1</w:t>
+      </w:r>
+      <w:r>
+        <w:rPr>
+          <w:rFonts w:hint="eastAsia"/>
+        </w:rPr>
+        <w:t>至</w:t>
+      </w:r>
+      <w:r>
+        <w:rPr>
+          <w:rFonts w:hint="eastAsia"/>
+        </w:rPr>
+        <w:t>3</w:t>
+      </w:r>
+      <w:r>
+        <w:rPr>
+          <w:rFonts w:hint="eastAsia"/>
+        </w:rPr>
+        <w:t>个</w:t>
+      </w:r>
+      <w:r>
+        <w:rPr>
+          <w:rFonts w:hint="eastAsia"/>
+        </w:rPr>
+        <w:t>JCR</w:t>
+      </w:r>
+      <w:r>
+        <w:rPr>
+          <w:rFonts w:hint="eastAsia"/>
+        </w:rPr>
+        <w:t>学科分类。</w:t>
+      </w:r>
+    </w:p>
+    <w:p>
       <w:r>
         <w:rPr>
           <w:noProof/>
         </w:rPr>
+        <w:lastRenderedPageBreak/>
         <w:drawing>
           <wp:inline distT="0" distB="0" distL="0" distR="0" wp14:anchorId="635E0794" wp14:editId="0C0C90B4">
             <wp:extent cx="5274310" cy="3625850"/>
@@ -21606,6 +21862,104 @@
       </w:r>
     </w:p>
     <w:p>
+      <w:pPr>
+        <w:ind w:firstLineChars="200" w:firstLine="480"/>
+        <w:rPr>
+          <w:rFonts w:hint="eastAsia"/>
+        </w:rPr>
+      </w:pPr>
+      <w:r>
+        <w:rPr>
+          <w:rFonts w:hint="eastAsia"/>
+        </w:rPr>
+        <w:t>JCR</w:t>
+      </w:r>
+      <w:r>
+        <w:rPr>
+          <w:rFonts w:hint="eastAsia"/>
+        </w:rPr>
+        <w:t>的</w:t>
+      </w:r>
+      <w:r>
+        <w:rPr>
+          <w:rFonts w:hint="eastAsia"/>
+        </w:rPr>
+        <w:t>S</w:t>
+      </w:r>
+      <w:r>
+        <w:t>CIE</w:t>
+      </w:r>
+      <w:r>
+        <w:rPr>
+          <w:rFonts w:hint="eastAsia"/>
+        </w:rPr>
+        <w:t>，</w:t>
+      </w:r>
+      <w:r>
+        <w:rPr>
+          <w:rFonts w:hint="eastAsia"/>
+        </w:rPr>
+        <w:t>SSCI</w:t>
+      </w:r>
+      <w:r>
+        <w:rPr>
+          <w:rFonts w:hint="eastAsia"/>
+        </w:rPr>
+        <w:t>和</w:t>
+      </w:r>
+      <w:r>
+        <w:rPr>
+          <w:rFonts w:hint="eastAsia"/>
+        </w:rPr>
+        <w:t>A</w:t>
+      </w:r>
+      <w:r>
+        <w:t>HCI</w:t>
+      </w:r>
+      <w:r>
+        <w:rPr>
+          <w:rFonts w:hint="eastAsia"/>
+        </w:rPr>
+        <w:t>三个索引</w:t>
+      </w:r>
+      <w:r>
+        <w:rPr>
+          <w:rFonts w:hint="eastAsia"/>
+        </w:rPr>
+        <w:t>，大多数期刊只归属于一个索引，少部分期刊同时跨</w:t>
+      </w:r>
+      <w:r>
+        <w:rPr>
+          <w:rFonts w:hint="eastAsia"/>
+        </w:rPr>
+        <w:t>SSCI</w:t>
+      </w:r>
+      <w:r>
+        <w:rPr>
+          <w:rFonts w:hint="eastAsia"/>
+        </w:rPr>
+        <w:t>和</w:t>
+      </w:r>
+      <w:r>
+        <w:rPr>
+          <w:rFonts w:hint="eastAsia"/>
+        </w:rPr>
+        <w:t>SCIE</w:t>
+      </w:r>
+      <w:r>
+        <w:rPr>
+          <w:rFonts w:hint="eastAsia"/>
+        </w:rPr>
+        <w:t>两个索引，极少数期刊跨三个索引（这些领域一般也是高度跨学科的）</w:t>
+      </w:r>
+      <w:r>
+        <w:rPr>
+          <w:rFonts w:hint="eastAsia"/>
+        </w:rPr>
+        <w:t>。</w:t>
+      </w:r>
+    </w:p>
+    <w:p>
       <w:r>
         <w:rPr>
           <w:noProof/>
@@ -21690,72 +22044,106 @@
     </w:p>
     <w:p>
       <w:pPr>
-        <w:spacing w:line="240" w:lineRule="auto"/>
-        <w:rPr>
-          <w:rFonts w:cs="Times New Roman"/>
-        </w:rPr>
+        <w:ind w:firstLineChars="200" w:firstLine="480"/>
       </w:pPr>
       <w:r>
         <w:rPr>
-          <w:rFonts w:cs="Times New Roman" w:hint="eastAsia"/>
+          <w:rFonts w:hint="eastAsia"/>
         </w:rPr>
         <w:t>1801</w:t>
       </w:r>
       <w:r>
         <w:rPr>
-          <w:rFonts w:cs="Times New Roman" w:hint="eastAsia"/>
+          <w:rFonts w:hint="eastAsia"/>
         </w:rPr>
         <w:t>年至</w:t>
       </w:r>
       <w:r>
         <w:rPr>
-          <w:rFonts w:cs="Times New Roman" w:hint="eastAsia"/>
+          <w:rFonts w:hint="eastAsia"/>
         </w:rPr>
         <w:t>2021</w:t>
       </w:r>
       <w:r>
         <w:rPr>
-          <w:rFonts w:cs="Times New Roman" w:hint="eastAsia"/>
+          <w:rFonts w:hint="eastAsia"/>
         </w:rPr>
         <w:t>年，共</w:t>
       </w:r>
       <w:r>
-        <w:rPr>
-          <w:rFonts w:cs="Times New Roman"/>
-        </w:rPr>
         <w:t>5</w:t>
       </w:r>
       <w:r>
         <w:rPr>
-          <w:rFonts w:cs="Times New Roman" w:hint="eastAsia"/>
+          <w:rFonts w:hint="eastAsia"/>
         </w:rPr>
         <w:t>619</w:t>
       </w:r>
       <w:r>
         <w:rPr>
-          <w:rFonts w:cs="Times New Roman" w:hint="eastAsia"/>
+          <w:rFonts w:hint="eastAsia"/>
         </w:rPr>
         <w:t>万篇期刊文献</w:t>
       </w:r>
       <w:r>
         <w:rPr>
-          <w:rFonts w:cs="Times New Roman" w:hint="eastAsia"/>
+          <w:rFonts w:hint="eastAsia"/>
         </w:rPr>
         <w:t>。</w:t>
       </w:r>
-    </w:p>
-    <w:p>
-      <w:pPr>
-        <w:spacing w:line="240" w:lineRule="auto"/>
-        <w:rPr>
-          <w:rFonts w:cs="Times New Roman"/>
-        </w:rPr>
-      </w:pPr>
-      <w:r>
-        <w:rPr>
-          <w:rFonts w:cs="Times New Roman" w:hint="eastAsia"/>
-        </w:rPr>
-        <w:t>随时间变化的发文量。</w:t>
+      <w:r>
+        <w:rPr>
+          <w:rFonts w:hint="eastAsia"/>
+        </w:rPr>
+        <w:t>每年的期刊发文量呈指数上升，在</w:t>
+      </w:r>
+      <w:r>
+        <w:rPr>
+          <w:rFonts w:hint="eastAsia"/>
+        </w:rPr>
+        <w:t>2000</w:t>
+      </w:r>
+      <w:r>
+        <w:rPr>
+          <w:rFonts w:hint="eastAsia"/>
+        </w:rPr>
+        <w:t>年年发文量不足</w:t>
+      </w:r>
+      <w:r>
+        <w:rPr>
+          <w:rFonts w:hint="eastAsia"/>
+        </w:rPr>
+        <w:t>100</w:t>
+      </w:r>
+      <w:r>
+        <w:rPr>
+          <w:rFonts w:hint="eastAsia"/>
+        </w:rPr>
+        <w:t>万篇，到</w:t>
+      </w:r>
+      <w:r>
+        <w:rPr>
+          <w:rFonts w:hint="eastAsia"/>
+        </w:rPr>
+        <w:t>2020</w:t>
+      </w:r>
+      <w:r>
+        <w:rPr>
+          <w:rFonts w:hint="eastAsia"/>
+        </w:rPr>
+        <w:t>年已经攀升至</w:t>
+      </w:r>
+      <w:r>
+        <w:rPr>
+          <w:rFonts w:hint="eastAsia"/>
+        </w:rPr>
+        <w:t>300</w:t>
+      </w:r>
+      <w:r>
+        <w:rPr>
+          <w:rFonts w:hint="eastAsia"/>
+        </w:rPr>
+        <w:t>万篇。</w:t>
       </w:r>
     </w:p>
     <w:p>
@@ -21821,88 +22209,133 @@
     </w:p>
     <w:p>
       <w:pPr>
-        <w:spacing w:line="240" w:lineRule="auto"/>
-        <w:rPr>
-          <w:rFonts w:cs="Times New Roman"/>
-        </w:rPr>
+        <w:ind w:firstLineChars="200" w:firstLine="480"/>
       </w:pPr>
       <w:r>
         <w:rPr>
-          <w:rFonts w:cs="Times New Roman" w:hint="eastAsia"/>
+          <w:rFonts w:hint="eastAsia"/>
         </w:rPr>
         <w:t>随时间变化的</w:t>
       </w:r>
       <w:r>
         <w:rPr>
-          <w:rFonts w:cs="Times New Roman" w:hint="eastAsia"/>
+          <w:rFonts w:hint="eastAsia"/>
         </w:rPr>
         <w:t>平均</w:t>
       </w:r>
       <w:r>
         <w:rPr>
-          <w:rFonts w:cs="Times New Roman" w:hint="eastAsia"/>
+          <w:rFonts w:hint="eastAsia"/>
         </w:rPr>
         <w:t>参考文献数量、被引量。</w:t>
       </w:r>
       <w:r>
         <w:rPr>
-          <w:rFonts w:cs="Times New Roman" w:hint="eastAsia"/>
-        </w:rPr>
-        <w:t>（</w:t>
-      </w:r>
-      <w:r>
-        <w:rPr>
-          <w:rFonts w:cs="Times New Roman" w:hint="eastAsia"/>
-        </w:rPr>
-        <w:t>MAG</w:t>
-      </w:r>
-      <w:r>
-        <w:rPr>
-          <w:rFonts w:cs="Times New Roman" w:hint="eastAsia"/>
-        </w:rPr>
-        <w:t>自带</w:t>
-      </w:r>
-      <w:r>
-        <w:rPr>
-          <w:rFonts w:cs="Times New Roman" w:hint="eastAsia"/>
-        </w:rPr>
-        <w:t>的不准确；</w:t>
-      </w:r>
-      <w:r>
-        <w:rPr>
-          <w:rFonts w:cs="Times New Roman" w:hint="eastAsia"/>
-        </w:rPr>
-        <w:t>自己计算</w:t>
-      </w:r>
-      <w:r>
-        <w:rPr>
-          <w:rFonts w:cs="Times New Roman" w:hint="eastAsia"/>
+          <w:rFonts w:hint="eastAsia"/>
+        </w:rPr>
+        <w:t>某年发表的文献，截至</w:t>
+      </w:r>
+      <w:r>
+        <w:rPr>
+          <w:rFonts w:hint="eastAsia"/>
+        </w:rPr>
+        <w:t>2021</w:t>
+      </w:r>
+      <w:r>
+        <w:rPr>
+          <w:rFonts w:hint="eastAsia"/>
+        </w:rPr>
+        <w:t>年底</w:t>
+      </w:r>
+      <w:r>
+        <w:rPr>
+          <w:rFonts w:hint="eastAsia"/>
+        </w:rPr>
+        <w:t>的数据</w:t>
+      </w:r>
+      <w:r>
+        <w:rPr>
+          <w:rFonts w:hint="eastAsia"/>
         </w:rPr>
         <w:t>。</w:t>
       </w:r>
       <w:r>
         <w:rPr>
-          <w:rFonts w:cs="Times New Roman" w:hint="eastAsia"/>
-        </w:rPr>
-        <w:t>）</w:t>
-      </w:r>
-      <w:r>
-        <w:rPr>
-          <w:rFonts w:cs="Times New Roman" w:hint="eastAsia"/>
+          <w:rFonts w:hint="eastAsia"/>
         </w:rPr>
         <w:t>这里直接计算平均值</w:t>
       </w:r>
       <w:r>
         <w:rPr>
-          <w:rFonts w:cs="Times New Roman" w:hint="eastAsia"/>
+          <w:rFonts w:hint="eastAsia"/>
+        </w:rPr>
+        <w:t>和中位值</w:t>
+      </w:r>
+      <w:r>
+        <w:rPr>
+          <w:rFonts w:hint="eastAsia"/>
         </w:rPr>
         <w:t>。</w:t>
       </w:r>
       <w:r>
         <w:rPr>
-          <w:rFonts w:cs="Times New Roman" w:hint="eastAsia"/>
+          <w:rFonts w:hint="eastAsia"/>
+        </w:rPr>
+        <w:t>被引量与参考文献数量呈现出</w:t>
+      </w:r>
+      <w:r>
+        <w:rPr>
+          <w:rFonts w:hint="eastAsia"/>
+        </w:rPr>
+        <w:t>偏态分布</w:t>
+      </w:r>
+      <w:r>
+        <w:rPr>
+          <w:rFonts w:hint="eastAsia"/>
+        </w:rPr>
+        <w:t>，</w:t>
+      </w:r>
+      <w:r>
+        <w:rPr>
+          <w:rFonts w:hint="eastAsia"/>
         </w:rPr>
         <w:t>中位数小于平均数。</w:t>
+      </w:r>
+      <w:r>
+        <w:rPr>
+          <w:rFonts w:hint="eastAsia"/>
+        </w:rPr>
+        <w:t>被引量最高的文献集中在</w:t>
+      </w:r>
+      <w:r>
+        <w:rPr>
+          <w:rFonts w:hint="eastAsia"/>
+        </w:rPr>
+        <w:t>2000</w:t>
+      </w:r>
+      <w:r>
+        <w:rPr>
+          <w:rFonts w:hint="eastAsia"/>
+        </w:rPr>
+        <w:t>年初，而参考文献数量则一直在攀升。</w:t>
+      </w:r>
+      <w:r>
+        <w:rPr>
+          <w:rFonts w:hint="eastAsia"/>
+        </w:rPr>
+        <w:t>值得注意的是，在</w:t>
+      </w:r>
+      <w:r>
+        <w:rPr>
+          <w:rFonts w:hint="eastAsia"/>
+        </w:rPr>
+        <w:t>1970</w:t>
+      </w:r>
+      <w:r>
+        <w:rPr>
+          <w:rFonts w:hint="eastAsia"/>
+        </w:rPr>
+        <w:t>年代之前，参考行为是比较罕见的。</w:t>
       </w:r>
     </w:p>
     <w:p>
@@ -21969,16 +22402,95 @@
     </w:p>
     <w:p>
       <w:pPr>
-        <w:spacing w:line="240" w:lineRule="auto"/>
-        <w:rPr>
-          <w:rFonts w:cs="Times New Roman"/>
-        </w:rPr>
+        <w:ind w:firstLineChars="200" w:firstLine="480"/>
       </w:pPr>
       <w:r>
         <w:rPr>
-          <w:rFonts w:cs="Times New Roman" w:hint="eastAsia"/>
+          <w:rFonts w:hint="eastAsia"/>
         </w:rPr>
         <w:t>每年发表的期刊数量。</w:t>
+      </w:r>
+      <w:r>
+        <w:rPr>
+          <w:rFonts w:hint="eastAsia"/>
+        </w:rPr>
+        <w:t>呈现</w:t>
+      </w:r>
+      <w:r>
+        <w:rPr>
+          <w:rFonts w:hint="eastAsia"/>
+        </w:rPr>
+        <w:t>出</w:t>
+      </w:r>
+      <w:r>
+        <w:rPr>
+          <w:rFonts w:hint="eastAsia"/>
+        </w:rPr>
+        <w:t>线性增长，已经由</w:t>
+      </w:r>
+      <w:proofErr w:type="gramStart"/>
+      <w:r>
+        <w:rPr>
+          <w:rFonts w:hint="eastAsia"/>
+        </w:rPr>
+        <w:t>1960</w:t>
+      </w:r>
+      <w:proofErr w:type="gramEnd"/>
+      <w:r>
+        <w:rPr>
+          <w:rFonts w:hint="eastAsia"/>
+        </w:rPr>
+        <w:t>年代不足</w:t>
+      </w:r>
+      <w:r>
+        <w:rPr>
+          <w:rFonts w:hint="eastAsia"/>
+        </w:rPr>
+        <w:t>2000</w:t>
+      </w:r>
+      <w:r>
+        <w:rPr>
+          <w:rFonts w:hint="eastAsia"/>
+        </w:rPr>
+        <w:t>本上升至</w:t>
+      </w:r>
+      <w:proofErr w:type="gramStart"/>
+      <w:r>
+        <w:rPr>
+          <w:rFonts w:hint="eastAsia"/>
+        </w:rPr>
+        <w:t>2010</w:t>
+      </w:r>
+      <w:proofErr w:type="gramEnd"/>
+      <w:r>
+        <w:rPr>
+          <w:rFonts w:hint="eastAsia"/>
+        </w:rPr>
+        <w:t>年代的</w:t>
+      </w:r>
+      <w:r>
+        <w:rPr>
+          <w:rFonts w:hint="eastAsia"/>
+        </w:rPr>
+        <w:t>1</w:t>
+      </w:r>
+      <w:r>
+        <w:rPr>
+          <w:rFonts w:hint="eastAsia"/>
+        </w:rPr>
+        <w:t>万</w:t>
+      </w:r>
+      <w:r>
+        <w:rPr>
+          <w:rFonts w:hint="eastAsia"/>
+        </w:rPr>
+        <w:t>2000</w:t>
+      </w:r>
+      <w:r>
+        <w:rPr>
+          <w:rFonts w:hint="eastAsia"/>
+        </w:rPr>
+        <w:t>本以上。</w:t>
       </w:r>
     </w:p>
     <w:p>
@@ -22044,16 +22556,67 @@
     </w:p>
     <w:p>
       <w:pPr>
-        <w:spacing w:line="240" w:lineRule="auto"/>
-        <w:rPr>
-          <w:rFonts w:cs="Times New Roman"/>
-        </w:rPr>
+        <w:ind w:firstLineChars="200" w:firstLine="480"/>
       </w:pPr>
       <w:r>
         <w:rPr>
-          <w:rFonts w:cs="Times New Roman" w:hint="eastAsia"/>
+          <w:rFonts w:hint="eastAsia"/>
         </w:rPr>
         <w:t>每年发表的期刊类别数量。</w:t>
+      </w:r>
+      <w:r>
+        <w:rPr>
+          <w:rFonts w:hint="eastAsia"/>
+        </w:rPr>
+        <w:t>可以发现，在</w:t>
+      </w:r>
+      <w:r>
+        <w:rPr>
+          <w:rFonts w:hint="eastAsia"/>
+        </w:rPr>
+        <w:t>1975</w:t>
+      </w:r>
+      <w:r>
+        <w:rPr>
+          <w:rFonts w:hint="eastAsia"/>
+        </w:rPr>
+        <w:t>年之后，</w:t>
+      </w:r>
+      <w:r>
+        <w:rPr>
+          <w:rFonts w:hint="eastAsia"/>
+        </w:rPr>
+        <w:t>JCR</w:t>
+      </w:r>
+      <w:r>
+        <w:rPr>
+          <w:rFonts w:hint="eastAsia"/>
+        </w:rPr>
+        <w:t>的</w:t>
+      </w:r>
+      <w:r>
+        <w:rPr>
+          <w:rFonts w:hint="eastAsia"/>
+        </w:rPr>
+        <w:t>254</w:t>
+      </w:r>
+      <w:r>
+        <w:rPr>
+          <w:rFonts w:hint="eastAsia"/>
+        </w:rPr>
+        <w:t>个学科已经比较固定</w:t>
+      </w:r>
+      <w:r>
+        <w:rPr>
+          <w:rFonts w:hint="eastAsia"/>
+        </w:rPr>
+        <w:t>，在此之前则是逐步丰富的过程</w:t>
+      </w:r>
+      <w:r>
+        <w:rPr>
+          <w:rFonts w:hint="eastAsia"/>
+        </w:rPr>
+        <w:t>。</w:t>
       </w:r>
     </w:p>
     <w:p>
@@ -22421,7 +22984,33 @@
         <w:rPr>
           <w:rFonts w:hint="eastAsia"/>
         </w:rPr>
-        <w:t>。它们反映出作者发文总年数的分布：显然是</w:t>
+        <w:t>。它们反映出作者</w:t>
+      </w:r>
+      <w:proofErr w:type="gramStart"/>
+      <w:r>
+        <w:rPr>
+          <w:rFonts w:hint="eastAsia"/>
+        </w:rPr>
+        <w:t>发文总</w:t>
+      </w:r>
+      <w:proofErr w:type="gramEnd"/>
+      <w:r>
+        <w:rPr>
+          <w:rFonts w:hint="eastAsia"/>
+        </w:rPr>
+        <w:t>年数的</w:t>
+      </w:r>
+      <w:r>
+        <w:rPr>
+          <w:rFonts w:hint="eastAsia"/>
+        </w:rPr>
+        <w:t>累计</w:t>
+      </w:r>
+      <w:r>
+        <w:rPr>
+          <w:rFonts w:hint="eastAsia"/>
+        </w:rPr>
+        <w:t>分布：显然是</w:t>
       </w:r>
       <w:r>
         <w:rPr>
@@ -22495,11 +23084,19 @@
         </w:rPr>
         <w:t>能够多年在学术期刊上发文的研究者十分稀少。</w:t>
       </w:r>
-      <w:r>
-        <w:rPr>
-          <w:rFonts w:hint="eastAsia"/>
-        </w:rPr>
-        <w:t>发文总年数和作者比例</w:t>
+      <w:proofErr w:type="gramStart"/>
+      <w:r>
+        <w:rPr>
+          <w:rFonts w:hint="eastAsia"/>
+        </w:rPr>
+        <w:t>发文总</w:t>
+      </w:r>
+      <w:proofErr w:type="gramEnd"/>
+      <w:r>
+        <w:rPr>
+          <w:rFonts w:hint="eastAsia"/>
+        </w:rPr>
+        <w:t>年数和作者比例</w:t>
       </w:r>
       <w:r>
         <w:rPr>
@@ -22654,7 +23251,21 @@
         <w:rPr>
           <w:rFonts w:hint="eastAsia"/>
         </w:rPr>
-        <w:t>独著现象的广泛存在</w:t>
+        <w:t>独</w:t>
+      </w:r>
+      <w:proofErr w:type="gramStart"/>
+      <w:r>
+        <w:rPr>
+          <w:rFonts w:hint="eastAsia"/>
+        </w:rPr>
+        <w:t>著现象</w:t>
+      </w:r>
+      <w:proofErr w:type="gramEnd"/>
+      <w:r>
+        <w:rPr>
+          <w:rFonts w:hint="eastAsia"/>
+        </w:rPr>
+        <w:t>的广泛存在</w:t>
       </w:r>
       <w:r>
         <w:rPr>
@@ -22755,20 +23366,26 @@
         <w:rPr>
           <w:rFonts w:hint="eastAsia"/>
         </w:rPr>
-        <w:t>年的学者</w:t>
-      </w:r>
-      <w:r>
-        <w:rPr>
-          <w:rFonts w:hint="eastAsia"/>
-        </w:rPr>
-        <w:t>作为后续的</w:t>
+        <w:t>年</w:t>
+      </w:r>
+      <w:r>
+        <w:rPr>
+          <w:rFonts w:hint="eastAsia"/>
+        </w:rPr>
+        <w:t>（至少三年）</w:t>
+      </w:r>
+      <w:r>
+        <w:rPr>
+          <w:rFonts w:hint="eastAsia"/>
+        </w:rPr>
+        <w:t>的学者</w:t>
       </w:r>
       <w:r>
         <w:rPr>
           <w:rFonts w:hint="eastAsia"/>
         </w:rPr>
         <w:lastRenderedPageBreak/>
-        <w:t>主要研究对象</w:t>
+        <w:t>作为后续的主要研究对象</w:t>
       </w:r>
       <w:r>
         <w:rPr>
@@ -22979,6 +23596,7 @@
         <w:rPr>
           <w:rFonts w:hint="eastAsia"/>
         </w:rPr>
+        <w:lastRenderedPageBreak/>
         <w:t>抽取以第一作者或</w:t>
       </w:r>
       <w:r>
@@ -22991,7 +23609,21 @@
         <w:rPr>
           <w:rFonts w:hint="eastAsia"/>
         </w:rPr>
-        <w:t>位作者身份，发文总年数</w:t>
+        <w:t>位作者身份，</w:t>
+      </w:r>
+      <w:proofErr w:type="gramStart"/>
+      <w:r>
+        <w:rPr>
+          <w:rFonts w:hint="eastAsia"/>
+        </w:rPr>
+        <w:t>发文总</w:t>
+      </w:r>
+      <w:proofErr w:type="gramEnd"/>
+      <w:r>
+        <w:rPr>
+          <w:rFonts w:hint="eastAsia"/>
+        </w:rPr>
+        <w:t>年数</w:t>
       </w:r>
       <w:r>
         <w:rPr>
@@ -23036,7 +23668,6 @@
         <w:rPr>
           <w:rFonts w:hint="eastAsia"/>
         </w:rPr>
-        <w:lastRenderedPageBreak/>
         <w:t>万位作者（</w:t>
       </w:r>
       <w:r>
@@ -23189,7 +23820,25 @@
         <w:rPr>
           <w:rFonts w:hint="eastAsia"/>
         </w:rPr>
-        <w:t>的研究者中，超过</w:t>
+        <w:t>的研究者中，</w:t>
+      </w:r>
+      <w:r>
+        <w:rPr>
+          <w:rFonts w:hint="eastAsia"/>
+        </w:rPr>
+        <w:t>过半数的职业生涯长度都</w:t>
+      </w:r>
+      <w:r>
+        <w:rPr>
+          <w:rFonts w:hint="eastAsia"/>
+        </w:rPr>
+        <w:t>超过</w:t>
+      </w:r>
+      <w:r>
+        <w:rPr>
+          <w:rFonts w:hint="eastAsia"/>
+        </w:rPr>
+        <w:t>了</w:t>
       </w:r>
       <w:r>
         <w:t>9</w:t>
@@ -23198,19 +23847,7 @@
         <w:rPr>
           <w:rFonts w:hint="eastAsia"/>
         </w:rPr>
-        <w:t>年的研究者</w:t>
-      </w:r>
-      <w:r>
-        <w:rPr>
-          <w:rFonts w:hint="eastAsia"/>
-        </w:rPr>
-        <w:t>不少于</w:t>
-      </w:r>
-      <w:r>
-        <w:rPr>
-          <w:rFonts w:hint="eastAsia"/>
-        </w:rPr>
-        <w:t>50%</w:t>
+        <w:t>年</w:t>
       </w:r>
       <w:r>
         <w:rPr>
@@ -23275,6 +23912,9 @@
       </w:r>
     </w:p>
     <w:p>
+      <w:pPr>
+        <w:ind w:firstLineChars="200" w:firstLine="480"/>
+      </w:pPr>
       <w:r>
         <w:rPr>
           <w:rFonts w:hint="eastAsia"/>
@@ -23316,6 +23956,12 @@
           <w:rFonts w:hint="eastAsia"/>
         </w:rPr>
         <w:t>说明当代科学家占据整个科学史上科学家中很大的比例。</w:t>
+      </w:r>
+      <w:r>
+        <w:rPr>
+          <w:rFonts w:hint="eastAsia"/>
+        </w:rPr>
+        <w:t>对于活跃的研究者来说，退出率低于进入率。</w:t>
       </w:r>
     </w:p>
     <w:p>
@@ -23380,25 +24026,42 @@
         </w:drawing>
       </w:r>
     </w:p>
-    <w:p/>
     <w:p>
-      <w:r>
-        <w:rPr>
-          <w:rFonts w:hint="eastAsia"/>
-        </w:rPr>
-        <w:t>第</w:t>
-      </w:r>
-      <w:r>
-        <w:rPr>
-          <w:rFonts w:hint="eastAsia"/>
-        </w:rPr>
-        <w:t>1</w:t>
-      </w:r>
-      <w:r>
-        <w:rPr>
-          <w:rFonts w:hint="eastAsia"/>
-        </w:rPr>
-        <w:t>年的：</w:t>
+      <w:pPr>
+        <w:pStyle w:val="2"/>
+        <w:rPr>
+          <w:rFonts w:ascii="Times New Roman" w:hAnsi="Times New Roman" w:cs="Times New Roman"/>
+        </w:rPr>
+      </w:pPr>
+      <w:r>
+        <w:rPr>
+          <w:rFonts w:ascii="Times New Roman" w:hAnsi="Times New Roman" w:cs="Times New Roman" w:hint="eastAsia"/>
+        </w:rPr>
+        <w:t>MA</w:t>
+      </w:r>
+      <w:r>
+        <w:rPr>
+          <w:rFonts w:ascii="Times New Roman" w:hAnsi="Times New Roman" w:cs="Times New Roman"/>
+        </w:rPr>
+        <w:t>G</w:t>
+      </w:r>
+      <w:r>
+        <w:rPr>
+          <w:rFonts w:ascii="Times New Roman" w:hAnsi="Times New Roman" w:cs="Times New Roman" w:hint="eastAsia"/>
+        </w:rPr>
+        <w:t>作者发文序列：</w:t>
+      </w:r>
+      <w:r>
+        <w:rPr>
+          <w:rFonts w:ascii="Times New Roman" w:hAnsi="Times New Roman" w:cs="Times New Roman" w:hint="eastAsia"/>
+        </w:rPr>
+        <w:t>观察</w:t>
+      </w:r>
+      <w:r>
+        <w:rPr>
+          <w:rFonts w:ascii="Times New Roman" w:hAnsi="Times New Roman" w:cs="Times New Roman" w:hint="eastAsia"/>
+        </w:rPr>
+        <w:t>学科演变</w:t>
       </w:r>
     </w:p>
     <w:p>
@@ -23406,138 +24069,39 @@
         <w:rPr>
           <w:rFonts w:hint="eastAsia"/>
         </w:rPr>
-        <w:t>发文数量、跨期刊数量、跨</w:t>
-      </w:r>
-      <w:r>
-        <w:rPr>
-          <w:rFonts w:hint="eastAsia"/>
-        </w:rPr>
-        <w:t>JCR</w:t>
-      </w:r>
-      <w:r>
-        <w:rPr>
-          <w:rFonts w:hint="eastAsia"/>
-        </w:rPr>
-        <w:t>学科数量</w:t>
-      </w:r>
-    </w:p>
-    <w:p/>
-    <w:p>
-      <w:r>
-        <w:rPr>
-          <w:rFonts w:hint="eastAsia"/>
-        </w:rPr>
-        <w:t>前</w:t>
-      </w:r>
-      <w:r>
-        <w:rPr>
-          <w:rFonts w:hint="eastAsia"/>
-        </w:rPr>
-        <w:t>3</w:t>
-      </w:r>
-      <w:r>
-        <w:rPr>
-          <w:rFonts w:hint="eastAsia"/>
-        </w:rPr>
-        <w:t>年：</w:t>
-      </w:r>
-    </w:p>
-    <w:p>
-      <w:r>
-        <w:rPr>
-          <w:rFonts w:hint="eastAsia"/>
-        </w:rPr>
-        <w:t>跟过去的经历相比，</w:t>
-      </w:r>
-      <w:r>
-        <w:rPr>
-          <w:rFonts w:hint="eastAsia"/>
-        </w:rPr>
-        <w:t>第</w:t>
-      </w:r>
-      <w:r>
-        <w:rPr>
-          <w:rFonts w:hint="eastAsia"/>
-        </w:rPr>
-        <w:t>k</w:t>
-      </w:r>
-      <w:r>
-        <w:rPr>
-          <w:rFonts w:hint="eastAsia"/>
-        </w:rPr>
-        <w:t>年</w:t>
-      </w:r>
-      <w:r>
-        <w:rPr>
-          <w:rFonts w:hint="eastAsia"/>
-        </w:rPr>
-        <w:t>有新东西，或者没有新东西？</w:t>
-      </w:r>
-      <w:r>
-        <w:rPr>
-          <w:rFonts w:hint="eastAsia"/>
-        </w:rPr>
-        <w:t>（</w:t>
-      </w:r>
-      <w:r>
-        <w:rPr>
-          <w:rFonts w:hint="eastAsia"/>
-        </w:rPr>
-        <w:t>和历史相比</w:t>
-      </w:r>
-      <w:r>
-        <w:rPr>
-          <w:rFonts w:hint="eastAsia"/>
-        </w:rPr>
-        <w:t>，</w:t>
-      </w:r>
-      <w:r>
-        <w:rPr>
-          <w:rFonts w:hint="eastAsia"/>
-        </w:rPr>
-        <w:t>0</w:t>
-      </w:r>
-      <w:r>
-        <w:rPr>
-          <w:rFonts w:hint="eastAsia"/>
-        </w:rPr>
-        <w:t>：完全一样；</w:t>
-      </w:r>
-      <w:r>
-        <w:rPr>
-          <w:rFonts w:hint="eastAsia"/>
-        </w:rPr>
-        <w:t>1</w:t>
-      </w:r>
-      <w:r>
-        <w:rPr>
-          <w:rFonts w:hint="eastAsia"/>
-        </w:rPr>
-        <w:t>有新东西</w:t>
-      </w:r>
-      <w:r>
-        <w:rPr>
-          <w:rFonts w:hint="eastAsia"/>
-        </w:rPr>
-        <w:t>但还包括历史；</w:t>
-      </w:r>
-      <w:r>
-        <w:rPr>
-          <w:rFonts w:hint="eastAsia"/>
-        </w:rPr>
-        <w:t>2</w:t>
-      </w:r>
-      <w:r>
-        <w:rPr>
-          <w:rFonts w:hint="eastAsia"/>
-        </w:rPr>
-        <w:t>完全的新东西</w:t>
-      </w:r>
-      <w:r>
-        <w:rPr>
-          <w:rFonts w:hint="eastAsia"/>
-        </w:rPr>
-        <w:t>）</w:t>
+        <w:t>本部</w:t>
+      </w:r>
+      <w:proofErr w:type="gramStart"/>
+      <w:r>
+        <w:rPr>
+          <w:rFonts w:hint="eastAsia"/>
+        </w:rPr>
+        <w:t>分</w:t>
+      </w:r>
+      <w:r>
+        <w:rPr>
+          <w:rFonts w:hint="eastAsia"/>
+        </w:rPr>
+        <w:t>观察</w:t>
+      </w:r>
+      <w:proofErr w:type="gramEnd"/>
+      <w:r>
+        <w:rPr>
+          <w:rFonts w:hint="eastAsia"/>
+        </w:rPr>
+        <w:t>每</w:t>
+      </w:r>
+      <w:r>
+        <w:rPr>
+          <w:rFonts w:hint="eastAsia"/>
+        </w:rPr>
+        <w:t>位</w:t>
+      </w:r>
+      <w:r>
+        <w:rPr>
+          <w:rFonts w:hint="eastAsia"/>
+        </w:rPr>
+        <w:t>研究者</w:t>
       </w:r>
       <w:r>
         <w:rPr>
@@ -23549,51 +24113,512 @@
     <w:p/>
     <w:p>
       <w:pPr>
-        <w:pStyle w:val="2"/>
-        <w:rPr>
-          <w:rFonts w:ascii="Times New Roman" w:hAnsi="Times New Roman" w:cs="Times New Roman"/>
+        <w:rPr>
+          <w:b/>
+          <w:bCs/>
         </w:rPr>
       </w:pPr>
       <w:r>
         <w:rPr>
-          <w:rFonts w:ascii="Times New Roman" w:hAnsi="Times New Roman" w:cs="Times New Roman" w:hint="eastAsia"/>
-        </w:rPr>
-        <w:t>MA</w:t>
-      </w:r>
-      <w:r>
-        <w:rPr>
-          <w:rFonts w:ascii="Times New Roman" w:hAnsi="Times New Roman" w:cs="Times New Roman"/>
-        </w:rPr>
-        <w:t>G</w:t>
-      </w:r>
-      <w:r>
-        <w:rPr>
-          <w:rFonts w:ascii="Times New Roman" w:hAnsi="Times New Roman" w:cs="Times New Roman" w:hint="eastAsia"/>
-        </w:rPr>
-        <w:t>作者发文序列：</w:t>
-      </w:r>
-      <w:r>
-        <w:rPr>
-          <w:rFonts w:ascii="Times New Roman" w:hAnsi="Times New Roman" w:cs="Times New Roman" w:hint="eastAsia"/>
-        </w:rPr>
-        <w:t>观察</w:t>
-      </w:r>
-      <w:r>
-        <w:rPr>
-          <w:rFonts w:ascii="Times New Roman" w:hAnsi="Times New Roman" w:cs="Times New Roman" w:hint="eastAsia"/>
-        </w:rPr>
-        <w:t>学科演变</w:t>
+          <w:rFonts w:hint="eastAsia"/>
+          <w:b/>
+          <w:bCs/>
+        </w:rPr>
+        <w:t>观察其第</w:t>
+      </w:r>
+      <w:r>
+        <w:rPr>
+          <w:rFonts w:hint="eastAsia"/>
+          <w:b/>
+          <w:bCs/>
+        </w:rPr>
+        <w:t>n</w:t>
+      </w:r>
+      <w:proofErr w:type="gramStart"/>
+      <w:r>
+        <w:rPr>
+          <w:rFonts w:hint="eastAsia"/>
+          <w:b/>
+          <w:bCs/>
+        </w:rPr>
+        <w:t>个</w:t>
+      </w:r>
+      <w:proofErr w:type="gramEnd"/>
+      <w:r>
+        <w:rPr>
+          <w:rFonts w:hint="eastAsia"/>
+          <w:b/>
+          <w:bCs/>
+        </w:rPr>
+        <w:t>主要发文年</w:t>
+      </w:r>
+      <w:r>
+        <w:rPr>
+          <w:rFonts w:hint="eastAsia"/>
+          <w:b/>
+          <w:bCs/>
+        </w:rPr>
+        <w:t>的：</w:t>
+      </w:r>
+      <w:r>
+        <w:rPr>
+          <w:rFonts w:hint="eastAsia"/>
+          <w:b/>
+          <w:bCs/>
+        </w:rPr>
+        <w:t>（这个可以先操作化）</w:t>
+      </w:r>
+    </w:p>
+    <w:p>
+      <w:pPr>
+        <w:ind w:firstLine="420"/>
+      </w:pPr>
+      <w:r>
+        <w:rPr>
+          <w:rFonts w:hint="eastAsia"/>
+        </w:rPr>
+        <w:t>一、</w:t>
+      </w:r>
+      <w:r>
+        <w:rPr>
+          <w:rFonts w:hint="eastAsia"/>
+        </w:rPr>
+        <w:t>，平均</w:t>
+      </w:r>
+      <w:r>
+        <w:rPr>
+          <w:rFonts w:hint="eastAsia"/>
+        </w:rPr>
+        <w:t>，</w:t>
+      </w:r>
+      <w:r>
+        <w:rPr>
+          <w:rFonts w:hint="eastAsia"/>
+        </w:rPr>
+        <w:t>每个作者的</w:t>
+      </w:r>
+      <w:r>
+        <w:rPr>
+          <w:rFonts w:hint="eastAsia"/>
+        </w:rPr>
+        <w:t>核心发文量</w:t>
+      </w:r>
+      <w:r>
+        <w:rPr>
+          <w:rFonts w:hint="eastAsia"/>
+        </w:rPr>
+        <w:t>（猜测，最好前面都是</w:t>
+      </w:r>
+      <w:r>
+        <w:rPr>
+          <w:rFonts w:hint="eastAsia"/>
+        </w:rPr>
+        <w:t>1</w:t>
+      </w:r>
+      <w:r>
+        <w:rPr>
+          <w:rFonts w:hint="eastAsia"/>
+        </w:rPr>
+        <w:t>篇，后期增加，我们可以拆掉末位看）</w:t>
+      </w:r>
+      <w:r>
+        <w:rPr>
+          <w:rFonts w:hint="eastAsia"/>
+        </w:rPr>
+        <w:t>。</w:t>
+      </w:r>
+    </w:p>
+    <w:p>
+      <w:pPr>
+        <w:ind w:firstLine="420"/>
+      </w:pPr>
+      <w:r>
+        <w:rPr>
+          <w:rFonts w:hint="eastAsia"/>
+        </w:rPr>
+        <w:t>二、</w:t>
+      </w:r>
+      <w:r>
+        <w:rPr>
+          <w:rFonts w:hint="eastAsia"/>
+        </w:rPr>
+        <w:t>平均变化，</w:t>
+      </w:r>
+      <w:r>
+        <w:rPr>
+          <w:rFonts w:hint="eastAsia"/>
+        </w:rPr>
+        <w:t>每个作者的</w:t>
+      </w:r>
+      <w:r>
+        <w:rPr>
+          <w:rFonts w:hint="eastAsia"/>
+        </w:rPr>
+        <w:t>生涯</w:t>
+      </w:r>
+      <w:r>
+        <w:rPr>
+          <w:rFonts w:hint="eastAsia"/>
+        </w:rPr>
+        <w:t>累计期刊数量（</w:t>
+      </w:r>
+      <w:r>
+        <w:rPr>
+          <w:rFonts w:hint="eastAsia"/>
+        </w:rPr>
+        <w:t>不要增加太多是最好的</w:t>
+      </w:r>
+      <w:r>
+        <w:rPr>
+          <w:rFonts w:hint="eastAsia"/>
+        </w:rPr>
+        <w:t>）</w:t>
+      </w:r>
+      <w:r>
+        <w:rPr>
+          <w:rFonts w:hint="eastAsia"/>
+        </w:rPr>
+        <w:t>。</w:t>
+      </w:r>
+    </w:p>
+    <w:p>
+      <w:pPr>
+        <w:ind w:firstLine="420"/>
+      </w:pPr>
+      <w:r>
+        <w:rPr>
+          <w:rFonts w:hint="eastAsia"/>
+        </w:rPr>
+        <w:t>三、</w:t>
+      </w:r>
+      <w:r>
+        <w:rPr>
+          <w:rFonts w:hint="eastAsia"/>
+        </w:rPr>
+        <w:t>平均变化，</w:t>
+      </w:r>
+      <w:r>
+        <w:rPr>
+          <w:rFonts w:hint="eastAsia"/>
+        </w:rPr>
+        <w:t>每个作者的</w:t>
+      </w:r>
+      <w:r>
+        <w:rPr>
+          <w:rFonts w:hint="eastAsia"/>
+        </w:rPr>
+        <w:t>生涯</w:t>
+      </w:r>
+      <w:r>
+        <w:rPr>
+          <w:rFonts w:hint="eastAsia"/>
+        </w:rPr>
+        <w:t>累计学科数量（</w:t>
+      </w:r>
+      <w:r>
+        <w:rPr>
+          <w:rFonts w:hint="eastAsia"/>
+        </w:rPr>
+        <w:t>不要增加太多是最好的，这个和上一行可能是同一个量级，一</w:t>
+      </w:r>
+      <w:r>
+        <w:rPr>
+          <w:rFonts w:hint="eastAsia"/>
+        </w:rPr>
+        <w:t>起看</w:t>
+      </w:r>
+      <w:r>
+        <w:rPr>
+          <w:rFonts w:hint="eastAsia"/>
+        </w:rPr>
+        <w:t>）</w:t>
+      </w:r>
+      <w:r>
+        <w:rPr>
+          <w:rFonts w:hint="eastAsia"/>
+        </w:rPr>
+        <w:t>。</w:t>
+      </w:r>
+    </w:p>
+    <w:p/>
+    <w:p>
+      <w:r>
+        <w:rPr>
+          <w:rFonts w:hint="eastAsia"/>
+        </w:rPr>
+        <w:t>看</w:t>
+      </w:r>
+      <w:r>
+        <w:rPr>
+          <w:rFonts w:hint="eastAsia"/>
+        </w:rPr>
+        <w:t>学科</w:t>
+      </w:r>
+      <w:r>
+        <w:rPr>
+          <w:rFonts w:hint="eastAsia"/>
+        </w:rPr>
+        <w:t>的具体变化</w:t>
+      </w:r>
+      <w:r>
+        <w:rPr>
+          <w:rFonts w:hint="eastAsia"/>
+        </w:rPr>
+        <w:t>（这个主要看上一块儿的</w:t>
+      </w:r>
+      <w:r>
+        <w:rPr>
+          <w:rFonts w:hint="eastAsia"/>
+        </w:rPr>
+        <w:t>【</w:t>
+      </w:r>
+      <w:r>
+        <w:rPr>
+          <w:rFonts w:hint="eastAsia"/>
+        </w:rPr>
+        <w:t>三</w:t>
+      </w:r>
+      <w:r>
+        <w:rPr>
+          <w:rFonts w:hint="eastAsia"/>
+        </w:rPr>
+        <w:t>】</w:t>
+      </w:r>
+      <w:r>
+        <w:rPr>
+          <w:rFonts w:hint="eastAsia"/>
+        </w:rPr>
+        <w:t>）</w:t>
+      </w:r>
+      <w:r>
+        <w:rPr>
+          <w:rFonts w:hint="eastAsia"/>
+        </w:rPr>
+        <w:t>：</w:t>
+      </w:r>
+    </w:p>
+    <w:p>
+      <w:r>
+        <w:tab/>
+      </w:r>
+      <w:r>
+        <w:rPr>
+          <w:rFonts w:hint="eastAsia"/>
+          <w:highlight w:val="yellow"/>
+        </w:rPr>
+        <w:t>思路</w:t>
+      </w:r>
+      <w:r>
+        <w:rPr>
+          <w:rFonts w:hint="eastAsia"/>
+          <w:highlight w:val="yellow"/>
+        </w:rPr>
+        <w:t>1</w:t>
+      </w:r>
+      <w:r>
+        <w:rPr>
+          <w:rFonts w:hint="eastAsia"/>
+          <w:highlight w:val="yellow"/>
+        </w:rPr>
+        <w:t>：用</w:t>
+      </w:r>
+      <w:r>
+        <w:rPr>
+          <w:rFonts w:hint="eastAsia"/>
+          <w:highlight w:val="yellow"/>
+        </w:rPr>
+        <w:t>e</w:t>
+      </w:r>
+      <w:r>
+        <w:rPr>
+          <w:highlight w:val="yellow"/>
+        </w:rPr>
+        <w:t>mbedding</w:t>
+      </w:r>
+      <w:r>
+        <w:rPr>
+          <w:rFonts w:hint="eastAsia"/>
+          <w:highlight w:val="yellow"/>
+        </w:rPr>
+        <w:t>来表示</w:t>
+      </w:r>
+      <w:r>
+        <w:rPr>
+          <w:rFonts w:hint="eastAsia"/>
+          <w:highlight w:val="yellow"/>
+        </w:rPr>
+        <w:t>，每个核心年，都会有转向度。可能低，也可能高</w:t>
+      </w:r>
+      <w:r>
+        <w:rPr>
+          <w:rFonts w:hint="eastAsia"/>
+          <w:highlight w:val="yellow"/>
+        </w:rPr>
+        <w:t>。</w:t>
+      </w:r>
+    </w:p>
+    <w:p>
+      <w:r>
+        <w:tab/>
+      </w:r>
+      <w:r>
+        <w:rPr>
+          <w:rFonts w:hint="eastAsia"/>
+        </w:rPr>
+        <w:t>思路</w:t>
+      </w:r>
+      <w:r>
+        <w:rPr>
+          <w:rFonts w:hint="eastAsia"/>
+        </w:rPr>
+        <w:t>2</w:t>
+      </w:r>
+      <w:r>
+        <w:rPr>
+          <w:rFonts w:hint="eastAsia"/>
+        </w:rPr>
+        <w:t>：</w:t>
+      </w:r>
+      <w:r>
+        <w:rPr>
+          <w:rFonts w:hint="eastAsia"/>
+        </w:rPr>
+        <w:t>希望能观察到，大多研究者其实涉猎的学科没啥变化；少部分研究者会发生变化。</w:t>
+      </w:r>
+      <w:r>
+        <w:rPr>
+          <w:rFonts w:hint="eastAsia"/>
+        </w:rPr>
+        <w:t>我们观察这个点前后，跨学科程度的变化。</w:t>
+      </w:r>
+    </w:p>
+    <w:p>
+      <w:r>
+        <w:tab/>
+      </w:r>
+      <w:r>
+        <w:rPr>
+          <w:rFonts w:hint="eastAsia"/>
+        </w:rPr>
+        <w:t>有了这东西之后，似乎是可以做</w:t>
+      </w:r>
+      <w:commentRangeStart w:id="38"/>
+      <w:r>
+        <w:rPr>
+          <w:rFonts w:hint="eastAsia"/>
+          <w:b/>
+          <w:bCs/>
+          <w:highlight w:val="yellow"/>
+        </w:rPr>
+        <w:t>聚类</w:t>
+      </w:r>
+      <w:commentRangeEnd w:id="38"/>
+      <w:r>
+        <w:rPr>
+          <w:rStyle w:val="ad"/>
+        </w:rPr>
+        <w:commentReference w:id="38"/>
+      </w:r>
+      <w:r>
+        <w:rPr>
+          <w:rFonts w:hint="eastAsia"/>
+        </w:rPr>
+        <w:t>的。</w:t>
       </w:r>
     </w:p>
     <w:p/>
     <w:p>
       <w:pPr>
+        <w:rPr>
+          <w:rFonts w:hint="eastAsia"/>
+        </w:rPr>
+      </w:pPr>
+      <w:r>
+        <w:rPr>
+          <w:rFonts w:hint="eastAsia"/>
+        </w:rPr>
+        <w:t>随着时间的推移，发文数量越来越多。</w:t>
+      </w:r>
+      <w:r>
+        <w:rPr>
+          <w:rFonts w:hint="eastAsia"/>
+        </w:rPr>
+        <w:t>产量增加了。</w:t>
+      </w:r>
+    </w:p>
+    <w:p>
+      <w:r>
+        <w:rPr>
+          <w:noProof/>
+        </w:rPr>
+        <w:lastRenderedPageBreak/>
+        <w:drawing>
+          <wp:inline distT="0" distB="0" distL="0" distR="0" wp14:anchorId="4667BAC2" wp14:editId="0B497FB6">
+            <wp:extent cx="5274310" cy="3625850"/>
+            <wp:effectExtent l="0" t="0" r="2540" b="0"/>
+            <wp:docPr id="3" name="图片 3"/>
+            <wp:cNvGraphicFramePr>
+              <a:graphicFrameLocks xmlns:a="http://schemas.openxmlformats.org/drawingml/2006/main" noChangeAspect="1"/>
+            </wp:cNvGraphicFramePr>
+            <a:graphic xmlns:a="http://schemas.openxmlformats.org/drawingml/2006/main">
+              <a:graphicData uri="http://schemas.openxmlformats.org/drawingml/2006/picture">
+                <pic:pic xmlns:pic="http://schemas.openxmlformats.org/drawingml/2006/picture">
+                  <pic:nvPicPr>
+                    <pic:cNvPr id="0" name="Picture 1"/>
+                    <pic:cNvPicPr>
+                      <a:picLocks noChangeAspect="1" noChangeArrowheads="1"/>
+                    </pic:cNvPicPr>
+                  </pic:nvPicPr>
+                  <pic:blipFill>
+                    <a:blip r:embed="rId22">
+                      <a:extLst>
+                        <a:ext uri="{28A0092B-C50C-407E-A947-70E740481C1C}">
+                          <a14:useLocalDpi xmlns:a14="http://schemas.microsoft.com/office/drawing/2010/main" val="0"/>
+                        </a:ext>
+                      </a:extLst>
+                    </a:blip>
+                    <a:srcRect/>
+                    <a:stretch>
+                      <a:fillRect/>
+                    </a:stretch>
+                  </pic:blipFill>
+                  <pic:spPr bwMode="auto">
+                    <a:xfrm>
+                      <a:off x="0" y="0"/>
+                      <a:ext cx="5274310" cy="3625850"/>
+                    </a:xfrm>
+                    <a:prstGeom prst="rect">
+                      <a:avLst/>
+                    </a:prstGeom>
+                    <a:noFill/>
+                    <a:ln>
+                      <a:noFill/>
+                    </a:ln>
+                  </pic:spPr>
+                </pic:pic>
+              </a:graphicData>
+            </a:graphic>
+          </wp:inline>
+        </w:drawing>
+      </w:r>
+    </w:p>
+    <w:p/>
+    <w:p/>
+    <w:p>
+      <w:pPr>
+        <w:rPr>
+          <w:rFonts w:hint="eastAsia"/>
+        </w:rPr>
+      </w:pPr>
+    </w:p>
+    <w:p>
+      <w:pPr>
         <w:pStyle w:val="1"/>
         <w:rPr>
           <w:rFonts w:ascii="Times New Roman" w:hAnsi="Times New Roman" w:cs="Times New Roman"/>
         </w:rPr>
       </w:pPr>
-      <w:bookmarkStart w:id="38" w:name="_Toc119793896"/>
+      <w:bookmarkStart w:id="39" w:name="_Toc119793896"/>
       <w:r>
         <w:rPr>
           <w:rFonts w:ascii="Times New Roman" w:hAnsi="Times New Roman" w:cs="Times New Roman" w:hint="eastAsia"/>
@@ -23612,7 +24637,7 @@
         </w:rPr>
         <w:t>参考文献</w:t>
       </w:r>
-      <w:bookmarkEnd w:id="38"/>
+      <w:bookmarkEnd w:id="39"/>
     </w:p>
     <w:p>
       <w:pPr>
@@ -23656,11 +24681,7 @@
       </w:r>
       <w:r>
         <w:tab/>
-        <w:t xml:space="preserve">Leahey E. The Perks and Perils of Interdisciplinary Research[J]. European Review, </w:t>
-      </w:r>
-      <w:r>
-        <w:lastRenderedPageBreak/>
-        <w:t>2018, 26(S2): S55-S67.</w:t>
+        <w:t>Leahey E. The Perks and Perils of Interdisciplinary Research[J]. European Review, 2018, 26(S2): S55-S67.</w:t>
       </w:r>
     </w:p>
     <w:p>
@@ -23704,6 +24725,7 @@
         <w:pStyle w:val="ab"/>
       </w:pPr>
       <w:r>
+        <w:lastRenderedPageBreak/>
         <w:t>[7]</w:t>
       </w:r>
       <w:r>
@@ -23812,7 +24834,6 @@
         <w:pStyle w:val="ab"/>
       </w:pPr>
       <w:r>
-        <w:lastRenderedPageBreak/>
         <w:t>[16]</w:t>
       </w:r>
       <w:r>
@@ -23876,7 +24897,11 @@
       </w:r>
       <w:r>
         <w:tab/>
-        <w:t>Larivière V, Gingras Y. On the relationship between interdisciplinarity and scientific impact[J]. Journal of the American Society for Information Science and Technology, 2010, 61(1): 126-131.</w:t>
+        <w:t xml:space="preserve">Larivière V, Gingras Y. On the relationship between interdisciplinarity and scientific impact[J]. Journal of the American Society for Information Science and </w:t>
+      </w:r>
+      <w:r>
+        <w:lastRenderedPageBreak/>
+        <w:t>Technology, 2010, 61(1): 126-131.</w:t>
       </w:r>
     </w:p>
     <w:p>
@@ -24054,11 +25079,7 @@
       </w:r>
       <w:r>
         <w:tab/>
-        <w:t xml:space="preserve">Rafols I, Meyer M. Diversity and network coherence as indicators of </w:t>
-      </w:r>
-      <w:r>
-        <w:lastRenderedPageBreak/>
-        <w:t>interdisciplinarity: case studies in bionanoscience[J]. Scientometrics, 2010, 82(2): 263-287.</w:t>
+        <w:t>Rafols I, Meyer M. Diversity and network coherence as indicators of interdisciplinarity: case studies in bionanoscience[J]. Scientometrics, 2010, 82(2): 263-287.</w:t>
       </w:r>
     </w:p>
     <w:p>
@@ -24082,7 +25103,11 @@
       </w:r>
       <w:r>
         <w:tab/>
-        <w:t>Rafols I. Knowledge Integration and Diffusion: Measures and Mapping of Diversity and Coherence[M]. Ding Y, Rousseau R, Wolfram D, eds.//Measuring Scholarly Impact: Methods and Practice. 2014: 169-190Cham: Springer International Publishing, 2014: 169-190.</w:t>
+        <w:t xml:space="preserve">Rafols I. Knowledge Integration and Diffusion: Measures and Mapping of Diversity and Coherence[M]. Ding Y, Rousseau R, Wolfram D, eds.//Measuring Scholarly Impact: Methods and Practice. 2014: 169-190Cham: Springer </w:t>
+      </w:r>
+      <w:r>
+        <w:lastRenderedPageBreak/>
+        <w:t>International Publishing, 2014: 169-190.</w:t>
       </w:r>
     </w:p>
     <w:p>
@@ -24318,7 +25343,6 @@
         <w:t>美国科学基金会资助项目的学科交叉度演化规律及影响研究</w:t>
       </w:r>
       <w:r>
-        <w:lastRenderedPageBreak/>
         <w:t xml:space="preserve">[J]. </w:t>
       </w:r>
       <w:r>
@@ -24361,7 +25385,11 @@
       </w:r>
       <w:r>
         <w:tab/>
-        <w:t xml:space="preserve">McBee D, Leahey E. New Directions, New Challenges: Trials and Tribulations of Interdisciplinary Research[M]. Frickel S, Albert M, Prainsack B, </w:t>
+        <w:t xml:space="preserve">McBee D, Leahey E. New Directions, New Challenges: Trials and Tribulations of </w:t>
+      </w:r>
+      <w:r>
+        <w:lastRenderedPageBreak/>
+        <w:t xml:space="preserve">Interdisciplinary Research[M]. Frickel S, Albert M, Prainsack B, </w:t>
       </w:r>
       <w:r>
         <w:t>编</w:t>
@@ -24505,11 +25533,7 @@
       </w:r>
       <w:r>
         <w:tab/>
-        <w:t xml:space="preserve">Pramanik S, Gora S T, Sundaram R, et al. On the Migration of Researchers across </w:t>
-      </w:r>
-      <w:r>
-        <w:lastRenderedPageBreak/>
-        <w:t>Scientific Domains[J]. Proceedings of the International AAAI Conference on Web and Social Media, 2019, 13: 381-392.</w:t>
+        <w:t>Pramanik S, Gora S T, Sundaram R, et al. On the Migration of Researchers across Scientific Domains[J]. Proceedings of the International AAAI Conference on Web and Social Media, 2019, 13: 381-392.</w:t>
       </w:r>
     </w:p>
     <w:p>
@@ -24545,7 +25569,11 @@
       </w:r>
       <w:r>
         <w:tab/>
-        <w:t>Yu X, Szymanski B K, Jia T. Become a better you: Correlation between the change of research direction and the change of scientific performance[J]. Journal of Informetrics, 2021, 15(3): 101193.</w:t>
+        <w:t xml:space="preserve">Yu X, Szymanski B K, Jia T. Become a better you: Correlation between the change </w:t>
+      </w:r>
+      <w:r>
+        <w:lastRenderedPageBreak/>
+        <w:t>of research direction and the change of scientific performance[J]. Journal of Informetrics, 2021, 15(3): 101193.</w:t>
       </w:r>
     </w:p>
     <w:p>
@@ -24755,7 +25783,6 @@
         <w:pStyle w:val="ab"/>
       </w:pPr>
       <w:r>
-        <w:lastRenderedPageBreak/>
         <w:t>[70]</w:t>
       </w:r>
       <w:r>
@@ -24792,6 +25819,7 @@
         <w:pStyle w:val="ab"/>
       </w:pPr>
       <w:r>
+        <w:lastRenderedPageBreak/>
         <w:t>[73]</w:t>
       </w:r>
       <w:r>
@@ -24912,7 +25940,7 @@
       </w:r>
     </w:p>
     <w:sectPr>
-      <w:footerReference w:type="default" r:id="rId22"/>
+      <w:footerReference w:type="default" r:id="rId23"/>
       <w:pgSz w:w="11906" w:h="16838"/>
       <w:pgMar w:top="1440" w:right="1800" w:bottom="1440" w:left="1800" w:header="851" w:footer="992" w:gutter="0"/>
       <w:cols w:space="425"/>
@@ -25419,6 +26447,25 @@
           <w:rFonts w:hint="eastAsia"/>
         </w:rPr>
         <w:t>是怎么搞得</w:t>
+      </w:r>
+    </w:p>
+  </w:comment>
+  <w:comment w:id="38" w:author="Xu Jiawei" w:date="2023-05-02T21:09:00Z" w:initials="XJ">
+    <w:p>
+      <w:pPr>
+        <w:pStyle w:val="ae"/>
+      </w:pPr>
+      <w:r>
+        <w:rPr>
+          <w:rStyle w:val="ad"/>
+        </w:rPr>
+        <w:annotationRef/>
+      </w:r>
+      <w:r>
+        <w:rPr>
+          <w:rFonts w:hint="eastAsia"/>
+        </w:rPr>
+        <w:t>怎么做》</w:t>
       </w:r>
     </w:p>
   </w:comment>
@@ -25441,6 +26488,7 @@
   <w15:commentEx w15:paraId="5317C28B" w15:done="0"/>
   <w15:commentEx w15:paraId="2FF827F3" w15:done="0"/>
   <w15:commentEx w15:paraId="0E528271" w15:done="0"/>
+  <w15:commentEx w15:paraId="7C567EC7" w15:done="0"/>
 </w15:commentsEx>
 </file>
 
@@ -25460,6 +26508,7 @@
   <w16cex:commentExtensible w16cex:durableId="27D17FCD" w16cex:dateUtc="2023-03-31T07:50:00Z"/>
   <w16cex:commentExtensible w16cex:durableId="27D18331" w16cex:dateUtc="2023-03-31T08:05:00Z"/>
   <w16cex:commentExtensible w16cex:durableId="27D18377" w16cex:dateUtc="2023-03-31T08:06:00Z"/>
+  <w16cex:commentExtensible w16cex:durableId="27FBFAA2" w16cex:dateUtc="2023-05-02T13:09:00Z"/>
 </w16cex:commentsExtensible>
 </file>
 
@@ -25479,6 +26528,7 @@
   <w16cid:commentId w16cid:paraId="5317C28B" w16cid:durableId="27D17FCD"/>
   <w16cid:commentId w16cid:paraId="2FF827F3" w16cid:durableId="27D18331"/>
   <w16cid:commentId w16cid:paraId="0E528271" w16cid:durableId="27D18377"/>
+  <w16cid:commentId w16cid:paraId="7C567EC7" w16cid:durableId="27FBFAA2"/>
 </w16cid:commentsIds>
 </file>
 

--- a/参与典型跨学科研究对学者生产力、影响力、合作方式的影响0502.docx
+++ b/参与典型跨学科研究对学者生产力、影响力、合作方式的影响0502.docx
@@ -2818,21 +2818,7 @@
         <w:rPr>
           <w:rFonts w:cs="Times New Roman"/>
         </w:rPr>
-        <w:t>。那么对于</w:t>
-      </w:r>
-      <w:proofErr w:type="gramStart"/>
-      <w:r>
-        <w:rPr>
-          <w:rFonts w:cs="Times New Roman"/>
-        </w:rPr>
-        <w:t>非领域</w:t>
-      </w:r>
-      <w:proofErr w:type="gramEnd"/>
-      <w:r>
-        <w:rPr>
-          <w:rFonts w:cs="Times New Roman"/>
-        </w:rPr>
-        <w:t>专家，</w:t>
+        <w:t>。那么对于非领域专家，</w:t>
       </w:r>
       <w:r>
         <w:rPr>
@@ -3000,21 +2986,7 @@
         <w:rPr>
           <w:rFonts w:cs="Times New Roman"/>
         </w:rPr>
-        <w:t>角度测量，后者则</w:t>
-      </w:r>
-      <w:proofErr w:type="gramStart"/>
-      <w:r>
-        <w:rPr>
-          <w:rFonts w:cs="Times New Roman"/>
-        </w:rPr>
-        <w:t>从施引</w:t>
-      </w:r>
-      <w:proofErr w:type="gramEnd"/>
-      <w:r>
-        <w:rPr>
-          <w:rFonts w:cs="Times New Roman"/>
-        </w:rPr>
-        <w:t>文献</w:t>
+        <w:t>角度测量，后者则从施引文献</w:t>
       </w:r>
       <w:r>
         <w:rPr>
@@ -4139,16 +4111,8 @@
         <w:rPr>
           <w:rFonts w:cs="Times New Roman"/>
         </w:rPr>
-        <w:t>不</w:t>
-      </w:r>
-      <w:proofErr w:type="gramStart"/>
-      <w:r>
-        <w:rPr>
-          <w:rFonts w:cs="Times New Roman"/>
-        </w:rPr>
-        <w:t>属于图情领域</w:t>
-      </w:r>
-      <w:proofErr w:type="gramEnd"/>
+        <w:t>不属于图情领域</w:t>
+      </w:r>
       <w:r>
         <w:rPr>
           <w:rFonts w:cs="Times New Roman"/>
@@ -9886,21 +9850,7 @@
         <w:rPr>
           <w:rFonts w:cs="Times New Roman" w:hint="eastAsia"/>
         </w:rPr>
-        <w:t>的跨学科</w:t>
-      </w:r>
-      <w:proofErr w:type="gramStart"/>
-      <w:r>
-        <w:rPr>
-          <w:rFonts w:cs="Times New Roman" w:hint="eastAsia"/>
-        </w:rPr>
-        <w:t>性计算</w:t>
-      </w:r>
-      <w:proofErr w:type="gramEnd"/>
-      <w:r>
-        <w:rPr>
-          <w:rFonts w:cs="Times New Roman" w:hint="eastAsia"/>
-        </w:rPr>
-        <w:t>视角</w:t>
+        <w:t>的跨学科性计算视角</w:t>
       </w:r>
       <w:r>
         <w:rPr>
@@ -9918,21 +9868,7 @@
         <w:rPr>
           <w:rFonts w:cs="Times New Roman"/>
         </w:rPr>
-        <w:t>认可</w:t>
-      </w:r>
-      <w:proofErr w:type="gramStart"/>
-      <w:r>
-        <w:rPr>
-          <w:rFonts w:cs="Times New Roman"/>
-        </w:rPr>
-        <w:t>端考虑</w:t>
-      </w:r>
-      <w:proofErr w:type="gramEnd"/>
-      <w:r>
-        <w:rPr>
-          <w:rFonts w:cs="Times New Roman"/>
-        </w:rPr>
-        <w:t>一篇文献的跨学科程度，</w:t>
+        <w:t>认可端考虑一篇文献的跨学科程度，</w:t>
       </w:r>
       <w:r>
         <w:rPr>
@@ -10022,21 +9958,7 @@
         <w:rPr>
           <w:rFonts w:cs="Times New Roman"/>
         </w:rPr>
-        <w:t>情况（</w:t>
-      </w:r>
-      <w:proofErr w:type="gramStart"/>
-      <w:r>
-        <w:rPr>
-          <w:rFonts w:cs="Times New Roman"/>
-        </w:rPr>
-        <w:t>施引文献</w:t>
-      </w:r>
-      <w:proofErr w:type="gramEnd"/>
-      <w:r>
-        <w:rPr>
-          <w:rFonts w:cs="Times New Roman"/>
-        </w:rPr>
-        <w:t>）。</w:t>
+        <w:t>情况（施引文献）。</w:t>
       </w:r>
       <w:r>
         <w:rPr>
@@ -10044,19 +9966,11 @@
         </w:rPr>
         <w:t>其中，（后者）</w:t>
       </w:r>
-      <w:proofErr w:type="gramStart"/>
-      <w:r>
-        <w:rPr>
-          <w:rFonts w:cs="Times New Roman"/>
-        </w:rPr>
-        <w:t>利用施引文献</w:t>
-      </w:r>
-      <w:proofErr w:type="gramEnd"/>
-      <w:r>
-        <w:rPr>
-          <w:rFonts w:cs="Times New Roman"/>
-        </w:rPr>
-        <w:t>测量跨学科程度的主要缺陷是时间延迟；</w:t>
+      <w:r>
+        <w:rPr>
+          <w:rFonts w:cs="Times New Roman"/>
+        </w:rPr>
+        <w:t>利用施引文献测量跨学科程度的主要缺陷是时间延迟；</w:t>
       </w:r>
       <w:r>
         <w:rPr>
@@ -13153,16 +13067,8 @@
         <w:rPr>
           <w:rFonts w:cs="Times New Roman"/>
         </w:rPr>
-        <w:t xml:space="preserve">uang </w:t>
-      </w:r>
-      <w:proofErr w:type="spellStart"/>
-      <w:r>
-        <w:rPr>
-          <w:rFonts w:cs="Times New Roman"/>
-        </w:rPr>
-        <w:t>Shengzhi</w:t>
-      </w:r>
-      <w:proofErr w:type="spellEnd"/>
+        <w:t>uang Shengzhi</w:t>
+      </w:r>
       <w:r>
         <w:rPr>
           <w:rFonts w:cs="Times New Roman" w:hint="eastAsia"/>
@@ -13358,21 +13264,7 @@
         <w:rPr>
           <w:rFonts w:cs="Times New Roman" w:hint="eastAsia"/>
         </w:rPr>
-        <w:t>数据</w:t>
-      </w:r>
-      <w:proofErr w:type="gramStart"/>
-      <w:r>
-        <w:rPr>
-          <w:rFonts w:cs="Times New Roman" w:hint="eastAsia"/>
-        </w:rPr>
-        <w:t>集十分</w:t>
-      </w:r>
-      <w:proofErr w:type="gramEnd"/>
-      <w:r>
-        <w:rPr>
-          <w:rFonts w:cs="Times New Roman" w:hint="eastAsia"/>
-        </w:rPr>
-        <w:t>常用。相关研究包括：</w:t>
+        <w:t>数据集十分常用。相关研究包括：</w:t>
       </w:r>
       <w:r>
         <w:rPr>
@@ -15110,19 +15002,11 @@
         </w:rPr>
         <w:t>被引量）、广义影响力（如</w:t>
       </w:r>
-      <w:proofErr w:type="spellStart"/>
-      <w:r>
-        <w:rPr>
-          <w:rFonts w:cs="Times New Roman"/>
-        </w:rPr>
-        <w:t>Plos</w:t>
-      </w:r>
-      <w:proofErr w:type="spellEnd"/>
-      <w:r>
-        <w:rPr>
-          <w:rFonts w:cs="Times New Roman"/>
-        </w:rPr>
-        <w:t xml:space="preserve"> One</w:t>
+      <w:r>
+        <w:rPr>
+          <w:rFonts w:cs="Times New Roman"/>
+        </w:rPr>
+        <w:t>Plos One</w:t>
       </w:r>
       <w:r>
         <w:rPr>
@@ -15651,27 +15535,13 @@
         <w:rPr>
           <w:rFonts w:cs="Times New Roman" w:hint="eastAsia"/>
         </w:rPr>
-        <w:t>一般</w:t>
-      </w:r>
-      <w:proofErr w:type="gramStart"/>
-      <w:r>
-        <w:rPr>
-          <w:rFonts w:cs="Times New Roman" w:hint="eastAsia"/>
-        </w:rPr>
-        <w:t>做</w:t>
-      </w:r>
-      <w:r>
-        <w:rPr>
-          <w:rFonts w:cs="Times New Roman"/>
-        </w:rPr>
-        <w:t>平均</w:t>
-      </w:r>
-      <w:proofErr w:type="gramEnd"/>
-      <w:r>
-        <w:rPr>
-          <w:rFonts w:cs="Times New Roman"/>
-        </w:rPr>
-        <w:t>化处理</w:t>
+        <w:t>一般做</w:t>
+      </w:r>
+      <w:r>
+        <w:rPr>
+          <w:rFonts w:cs="Times New Roman"/>
+        </w:rPr>
+        <w:t>平均化处理</w:t>
       </w:r>
       <w:r>
         <w:rPr>
@@ -17269,21 +17139,7 @@
         <w:rPr>
           <w:rFonts w:cs="Times New Roman"/>
         </w:rPr>
-        <w:t>通过学术年龄、</w:t>
-      </w:r>
-      <w:proofErr w:type="gramStart"/>
-      <w:r>
-        <w:rPr>
-          <w:rFonts w:cs="Times New Roman"/>
-        </w:rPr>
-        <w:t>占作者</w:t>
-      </w:r>
-      <w:proofErr w:type="gramEnd"/>
-      <w:r>
-        <w:rPr>
-          <w:rFonts w:cs="Times New Roman"/>
-        </w:rPr>
-        <w:t>职业生涯发文总数的百分位数来量化。</w:t>
+        <w:t>通过学术年龄、占作者职业生涯发文总数的百分位数来量化。</w:t>
       </w:r>
       <w:commentRangeEnd w:id="22"/>
       <w:r>
@@ -17983,33 +17839,15 @@
           <w:b/>
           <w:bCs/>
         </w:rPr>
-        <w:t>、或者</w:t>
-      </w:r>
-      <w:proofErr w:type="gramStart"/>
+        <w:t>、或者匹配</w:t>
+      </w:r>
       <w:r>
         <w:rPr>
           <w:rFonts w:cs="Times New Roman"/>
           <w:b/>
           <w:bCs/>
         </w:rPr>
-        <w:t>匹配</w:t>
-      </w:r>
-      <w:r>
-        <w:rPr>
-          <w:rFonts w:cs="Times New Roman"/>
-          <w:b/>
-          <w:bCs/>
-        </w:rPr>
-        <w:t>发本学科</w:t>
-      </w:r>
-      <w:proofErr w:type="gramEnd"/>
-      <w:r>
-        <w:rPr>
-          <w:rFonts w:cs="Times New Roman"/>
-          <w:b/>
-          <w:bCs/>
-        </w:rPr>
-        <w:t>期刊的人、或者匹配发跨学科期刊的人</w:t>
+        <w:t>发本学科期刊的人、或者匹配发跨学科期刊的人</w:t>
       </w:r>
       <w:r>
         <w:rPr>
@@ -18778,21 +18616,7 @@
         <w:rPr>
           <w:rFonts w:cs="Times New Roman"/>
         </w:rPr>
-        <w:t>该研究的确</w:t>
-      </w:r>
-      <w:proofErr w:type="gramStart"/>
-      <w:r>
-        <w:rPr>
-          <w:rFonts w:cs="Times New Roman"/>
-        </w:rPr>
-        <w:t>为跨学跨研究</w:t>
-      </w:r>
-      <w:proofErr w:type="gramEnd"/>
-      <w:r>
-        <w:rPr>
-          <w:rFonts w:cs="Times New Roman"/>
-        </w:rPr>
-        <w:t>，</w:t>
+        <w:t>该研究的确为跨学跨研究，</w:t>
       </w:r>
       <w:r>
         <w:rPr>
@@ -19507,35 +19331,7 @@
         <w:rPr>
           <w:rFonts w:cs="Times New Roman"/>
         </w:rPr>
-        <w:t>、合著</w:t>
-      </w:r>
-      <w:proofErr w:type="gramStart"/>
-      <w:r>
-        <w:rPr>
-          <w:rFonts w:cs="Times New Roman"/>
-        </w:rPr>
-        <w:t>者学术</w:t>
-      </w:r>
-      <w:proofErr w:type="gramEnd"/>
-      <w:r>
-        <w:rPr>
-          <w:rFonts w:cs="Times New Roman"/>
-        </w:rPr>
-        <w:t>年龄、合著者新鲜度、合著者累计被引量、机构所属是否是研究中心、研究领域、</w:t>
-      </w:r>
-      <w:proofErr w:type="gramStart"/>
-      <w:r>
-        <w:rPr>
-          <w:rFonts w:cs="Times New Roman"/>
-        </w:rPr>
-        <w:t>从预印本</w:t>
-      </w:r>
-      <w:proofErr w:type="gramEnd"/>
-      <w:r>
-        <w:rPr>
-          <w:rFonts w:cs="Times New Roman"/>
-        </w:rPr>
-        <w:t>到录用的时间、期刊的平均审稿时间、期刊影响因子</w:t>
+        <w:t>、合著者学术年龄、合著者新鲜度、合著者累计被引量、机构所属是否是研究中心、研究领域、从预印本到录用的时间、期刊的平均审稿时间、期刊影响因子</w:t>
       </w:r>
       <w:bookmarkEnd w:id="33"/>
       <w:r>
@@ -21414,14 +21210,12 @@
         </w:rPr>
         <w:t>和</w:t>
       </w:r>
-      <w:proofErr w:type="gramStart"/>
       <w:r>
         <w:rPr>
           <w:rFonts w:cs="Times New Roman" w:hint="eastAsia"/>
         </w:rPr>
         <w:t>众包</w:t>
       </w:r>
-      <w:proofErr w:type="gramEnd"/>
       <w:r>
         <w:rPr>
           <w:rFonts w:cs="Times New Roman" w:hint="eastAsia"/>
@@ -21758,9 +21552,6 @@
     <w:p>
       <w:pPr>
         <w:ind w:firstLineChars="200" w:firstLine="480"/>
-        <w:rPr>
-          <w:rFonts w:hint="eastAsia"/>
-        </w:rPr>
       </w:pPr>
       <w:r>
         <w:rPr>
@@ -21864,9 +21655,6 @@
     <w:p>
       <w:pPr>
         <w:ind w:firstLineChars="200" w:firstLine="480"/>
-        <w:rPr>
-          <w:rFonts w:hint="eastAsia"/>
-        </w:rPr>
       </w:pPr>
       <w:r>
         <w:rPr>
@@ -22428,14 +22216,12 @@
         </w:rPr>
         <w:t>线性增长，已经由</w:t>
       </w:r>
-      <w:proofErr w:type="gramStart"/>
       <w:r>
         <w:rPr>
           <w:rFonts w:hint="eastAsia"/>
         </w:rPr>
         <w:t>1960</w:t>
       </w:r>
-      <w:proofErr w:type="gramEnd"/>
       <w:r>
         <w:rPr>
           <w:rFonts w:hint="eastAsia"/>
@@ -22454,14 +22240,12 @@
         </w:rPr>
         <w:t>本上升至</w:t>
       </w:r>
-      <w:proofErr w:type="gramStart"/>
       <w:r>
         <w:rPr>
           <w:rFonts w:hint="eastAsia"/>
         </w:rPr>
         <w:t>2010</w:t>
       </w:r>
-      <w:proofErr w:type="gramEnd"/>
       <w:r>
         <w:rPr>
           <w:rFonts w:hint="eastAsia"/>
@@ -22984,21 +22768,7 @@
         <w:rPr>
           <w:rFonts w:hint="eastAsia"/>
         </w:rPr>
-        <w:t>。它们反映出作者</w:t>
-      </w:r>
-      <w:proofErr w:type="gramStart"/>
-      <w:r>
-        <w:rPr>
-          <w:rFonts w:hint="eastAsia"/>
-        </w:rPr>
-        <w:t>发文总</w:t>
-      </w:r>
-      <w:proofErr w:type="gramEnd"/>
-      <w:r>
-        <w:rPr>
-          <w:rFonts w:hint="eastAsia"/>
-        </w:rPr>
-        <w:t>年数的</w:t>
+        <w:t>。它们反映出作者发文总年数的</w:t>
       </w:r>
       <w:r>
         <w:rPr>
@@ -23084,19 +22854,11 @@
         </w:rPr>
         <w:t>能够多年在学术期刊上发文的研究者十分稀少。</w:t>
       </w:r>
-      <w:proofErr w:type="gramStart"/>
-      <w:r>
-        <w:rPr>
-          <w:rFonts w:hint="eastAsia"/>
-        </w:rPr>
-        <w:t>发文总</w:t>
-      </w:r>
-      <w:proofErr w:type="gramEnd"/>
-      <w:r>
-        <w:rPr>
-          <w:rFonts w:hint="eastAsia"/>
-        </w:rPr>
-        <w:t>年数和作者比例</w:t>
+      <w:r>
+        <w:rPr>
+          <w:rFonts w:hint="eastAsia"/>
+        </w:rPr>
+        <w:t>发文总年数和作者比例</w:t>
       </w:r>
       <w:r>
         <w:rPr>
@@ -23251,21 +23013,7 @@
         <w:rPr>
           <w:rFonts w:hint="eastAsia"/>
         </w:rPr>
-        <w:t>独</w:t>
-      </w:r>
-      <w:proofErr w:type="gramStart"/>
-      <w:r>
-        <w:rPr>
-          <w:rFonts w:hint="eastAsia"/>
-        </w:rPr>
-        <w:t>著现象</w:t>
-      </w:r>
-      <w:proofErr w:type="gramEnd"/>
-      <w:r>
-        <w:rPr>
-          <w:rFonts w:hint="eastAsia"/>
-        </w:rPr>
-        <w:t>的广泛存在</w:t>
+        <w:t>独著现象的广泛存在</w:t>
       </w:r>
       <w:r>
         <w:rPr>
@@ -23609,21 +23357,7 @@
         <w:rPr>
           <w:rFonts w:hint="eastAsia"/>
         </w:rPr>
-        <w:t>位作者身份，</w:t>
-      </w:r>
-      <w:proofErr w:type="gramStart"/>
-      <w:r>
-        <w:rPr>
-          <w:rFonts w:hint="eastAsia"/>
-        </w:rPr>
-        <w:t>发文总</w:t>
-      </w:r>
-      <w:proofErr w:type="gramEnd"/>
-      <w:r>
-        <w:rPr>
-          <w:rFonts w:hint="eastAsia"/>
-        </w:rPr>
-        <w:t>年数</w:t>
+        <w:t>位作者身份，发文总年数</w:t>
       </w:r>
       <w:r>
         <w:rPr>
@@ -24069,27 +23803,13 @@
         <w:rPr>
           <w:rFonts w:hint="eastAsia"/>
         </w:rPr>
-        <w:t>本部</w:t>
-      </w:r>
-      <w:proofErr w:type="gramStart"/>
-      <w:r>
-        <w:rPr>
-          <w:rFonts w:hint="eastAsia"/>
-        </w:rPr>
-        <w:t>分</w:t>
-      </w:r>
-      <w:r>
-        <w:rPr>
-          <w:rFonts w:hint="eastAsia"/>
-        </w:rPr>
-        <w:t>观察</w:t>
-      </w:r>
-      <w:proofErr w:type="gramEnd"/>
-      <w:r>
-        <w:rPr>
-          <w:rFonts w:hint="eastAsia"/>
-        </w:rPr>
-        <w:t>每</w:t>
+        <w:t>本部分</w:t>
+      </w:r>
+      <w:r>
+        <w:rPr>
+          <w:rFonts w:hint="eastAsia"/>
+        </w:rPr>
+        <w:t>观察每</w:t>
       </w:r>
       <w:r>
         <w:rPr>
@@ -24134,23 +23854,13 @@
         </w:rPr>
         <w:t>n</w:t>
       </w:r>
-      <w:proofErr w:type="gramStart"/>
       <w:r>
         <w:rPr>
           <w:rFonts w:hint="eastAsia"/>
           <w:b/>
           <w:bCs/>
         </w:rPr>
-        <w:t>个</w:t>
-      </w:r>
-      <w:proofErr w:type="gramEnd"/>
-      <w:r>
-        <w:rPr>
-          <w:rFonts w:hint="eastAsia"/>
-          <w:b/>
-          <w:bCs/>
-        </w:rPr>
-        <w:t>主要发文年</w:t>
+        <w:t>个主要发文年</w:t>
       </w:r>
       <w:r>
         <w:rPr>
@@ -24173,6 +23883,7 @@
       <w:pPr>
         <w:ind w:firstLine="420"/>
       </w:pPr>
+      <w:commentRangeStart w:id="38"/>
       <w:r>
         <w:rPr>
           <w:rFonts w:hint="eastAsia"/>
@@ -24226,6 +23937,13 @@
           <w:rFonts w:hint="eastAsia"/>
         </w:rPr>
         <w:t>。</w:t>
+      </w:r>
+      <w:commentRangeEnd w:id="38"/>
+      <w:r>
+        <w:rPr>
+          <w:rStyle w:val="ad"/>
+        </w:rPr>
+        <w:commentReference w:id="38"/>
       </w:r>
     </w:p>
     <w:p>
@@ -24502,7 +24220,7 @@
         </w:rPr>
         <w:t>有了这东西之后，似乎是可以做</w:t>
       </w:r>
-      <w:commentRangeStart w:id="38"/>
+      <w:commentRangeStart w:id="39"/>
       <w:r>
         <w:rPr>
           <w:rFonts w:hint="eastAsia"/>
@@ -24512,12 +24230,12 @@
         </w:rPr>
         <w:t>聚类</w:t>
       </w:r>
-      <w:commentRangeEnd w:id="38"/>
+      <w:commentRangeEnd w:id="39"/>
       <w:r>
         <w:rPr>
           <w:rStyle w:val="ad"/>
         </w:rPr>
-        <w:commentReference w:id="38"/>
+        <w:commentReference w:id="39"/>
       </w:r>
       <w:r>
         <w:rPr>
@@ -24529,9 +24247,7 @@
     <w:p/>
     <w:p>
       <w:pPr>
-        <w:rPr>
-          <w:rFonts w:hint="eastAsia"/>
-        </w:rPr>
+        <w:ind w:firstLine="420"/>
       </w:pPr>
       <w:r>
         <w:rPr>
@@ -24545,18 +24261,96 @@
         </w:rPr>
         <w:t>产量增加了。</w:t>
       </w:r>
+      <w:r>
+        <w:rPr>
+          <w:rFonts w:hint="eastAsia"/>
+        </w:rPr>
+        <w:t>以第一作者发文</w:t>
+      </w:r>
+      <w:r>
+        <w:rPr>
+          <w:rFonts w:hint="eastAsia"/>
+        </w:rPr>
+        <w:t>的数量明显小于末位作者发文数量。</w:t>
+      </w:r>
+      <w:r>
+        <w:rPr>
+          <w:rFonts w:hint="eastAsia"/>
+        </w:rPr>
+        <w:t>每年平均</w:t>
+      </w:r>
+      <w:r>
+        <w:rPr>
+          <w:rFonts w:hint="eastAsia"/>
+        </w:rPr>
+        <w:t>发表</w:t>
+      </w:r>
+      <w:r>
+        <w:rPr>
+          <w:rFonts w:hint="eastAsia"/>
+        </w:rPr>
+        <w:t>1</w:t>
+      </w:r>
+      <w:r>
+        <w:rPr>
+          <w:rFonts w:hint="eastAsia"/>
+        </w:rPr>
+        <w:t>至</w:t>
+      </w:r>
+      <w:r>
+        <w:rPr>
+          <w:rFonts w:hint="eastAsia"/>
+        </w:rPr>
+        <w:t>4</w:t>
+      </w:r>
+      <w:r>
+        <w:rPr>
+          <w:rFonts w:hint="eastAsia"/>
+        </w:rPr>
+        <w:t>篇不等</w:t>
+      </w:r>
+      <w:r>
+        <w:rPr>
+          <w:rFonts w:hint="eastAsia"/>
+        </w:rPr>
+        <w:t>。</w:t>
+      </w:r>
+      <w:r>
+        <w:rPr>
+          <w:rFonts w:hint="eastAsia"/>
+        </w:rPr>
+        <w:t>生涯越长，</w:t>
+      </w:r>
+      <w:r>
+        <w:rPr>
+          <w:rFonts w:hint="eastAsia"/>
+        </w:rPr>
+        <w:t>产量越</w:t>
+      </w:r>
+      <w:r>
+        <w:rPr>
+          <w:rFonts w:hint="eastAsia"/>
+        </w:rPr>
+        <w:lastRenderedPageBreak/>
+        <w:t>多</w:t>
+      </w:r>
+      <w:r>
+        <w:rPr>
+          <w:rFonts w:hint="eastAsia"/>
+        </w:rPr>
+        <w:t>。</w:t>
+      </w:r>
     </w:p>
     <w:p>
       <w:r>
         <w:rPr>
           <w:noProof/>
         </w:rPr>
-        <w:lastRenderedPageBreak/>
         <w:drawing>
-          <wp:inline distT="0" distB="0" distL="0" distR="0" wp14:anchorId="4667BAC2" wp14:editId="0B497FB6">
+          <wp:inline distT="0" distB="0" distL="0" distR="0" wp14:anchorId="055A771B" wp14:editId="467B67FD">
             <wp:extent cx="5274310" cy="3625850"/>
             <wp:effectExtent l="0" t="0" r="2540" b="0"/>
-            <wp:docPr id="3" name="图片 3"/>
+            <wp:docPr id="5" name="图片 5"/>
             <wp:cNvGraphicFramePr>
               <a:graphicFrameLocks xmlns:a="http://schemas.openxmlformats.org/drawingml/2006/main" noChangeAspect="1"/>
             </wp:cNvGraphicFramePr>
@@ -24564,7 +24358,7 @@
               <a:graphicData uri="http://schemas.openxmlformats.org/drawingml/2006/picture">
                 <pic:pic xmlns:pic="http://schemas.openxmlformats.org/drawingml/2006/picture">
                   <pic:nvPicPr>
-                    <pic:cNvPr id="0" name="Picture 1"/>
+                    <pic:cNvPr id="0" name="Picture 3"/>
                     <pic:cNvPicPr>
                       <a:picLocks noChangeAspect="1" noChangeArrowheads="1"/>
                     </pic:cNvPicPr>
@@ -24602,14 +24396,483 @@
         </w:drawing>
       </w:r>
     </w:p>
-    <w:p/>
-    <w:p/>
+    <w:p>
+      <w:r>
+        <w:rPr>
+          <w:noProof/>
+        </w:rPr>
+        <w:drawing>
+          <wp:inline distT="0" distB="0" distL="0" distR="0" wp14:anchorId="2F3FBC18" wp14:editId="684525B0">
+            <wp:extent cx="5274310" cy="3625850"/>
+            <wp:effectExtent l="0" t="0" r="2540" b="0"/>
+            <wp:docPr id="11" name="图片 11"/>
+            <wp:cNvGraphicFramePr>
+              <a:graphicFrameLocks xmlns:a="http://schemas.openxmlformats.org/drawingml/2006/main" noChangeAspect="1"/>
+            </wp:cNvGraphicFramePr>
+            <a:graphic xmlns:a="http://schemas.openxmlformats.org/drawingml/2006/main">
+              <a:graphicData uri="http://schemas.openxmlformats.org/drawingml/2006/picture">
+                <pic:pic xmlns:pic="http://schemas.openxmlformats.org/drawingml/2006/picture">
+                  <pic:nvPicPr>
+                    <pic:cNvPr id="0" name="Picture 7"/>
+                    <pic:cNvPicPr>
+                      <a:picLocks noChangeAspect="1" noChangeArrowheads="1"/>
+                    </pic:cNvPicPr>
+                  </pic:nvPicPr>
+                  <pic:blipFill>
+                    <a:blip r:embed="rId23">
+                      <a:extLst>
+                        <a:ext uri="{28A0092B-C50C-407E-A947-70E740481C1C}">
+                          <a14:useLocalDpi xmlns:a14="http://schemas.microsoft.com/office/drawing/2010/main" val="0"/>
+                        </a:ext>
+                      </a:extLst>
+                    </a:blip>
+                    <a:srcRect/>
+                    <a:stretch>
+                      <a:fillRect/>
+                    </a:stretch>
+                  </pic:blipFill>
+                  <pic:spPr bwMode="auto">
+                    <a:xfrm>
+                      <a:off x="0" y="0"/>
+                      <a:ext cx="5274310" cy="3625850"/>
+                    </a:xfrm>
+                    <a:prstGeom prst="rect">
+                      <a:avLst/>
+                    </a:prstGeom>
+                    <a:noFill/>
+                    <a:ln>
+                      <a:noFill/>
+                    </a:ln>
+                  </pic:spPr>
+                </pic:pic>
+              </a:graphicData>
+            </a:graphic>
+          </wp:inline>
+        </w:drawing>
+      </w:r>
+    </w:p>
     <w:p>
       <w:pPr>
-        <w:rPr>
-          <w:rFonts w:hint="eastAsia"/>
-        </w:rPr>
+        <w:ind w:firstLine="420"/>
       </w:pPr>
+      <w:r>
+        <w:rPr>
+          <w:rFonts w:hint="eastAsia"/>
+        </w:rPr>
+        <w:t>学者</w:t>
+      </w:r>
+      <w:r>
+        <w:rPr>
+          <w:rFonts w:hint="eastAsia"/>
+        </w:rPr>
+        <w:t>每次以主要贡献者发文的年份，</w:t>
+      </w:r>
+      <w:r>
+        <w:rPr>
+          <w:rFonts w:hint="eastAsia"/>
+        </w:rPr>
+        <w:t>可能</w:t>
+      </w:r>
+      <w:r>
+        <w:rPr>
+          <w:rFonts w:hint="eastAsia"/>
+        </w:rPr>
+        <w:t>会涉及</w:t>
+      </w:r>
+      <w:r>
+        <w:rPr>
+          <w:rFonts w:hint="eastAsia"/>
+        </w:rPr>
+        <w:t>新的期刊</w:t>
+      </w:r>
+      <w:r>
+        <w:rPr>
+          <w:rFonts w:hint="eastAsia"/>
+        </w:rPr>
+        <w:t>。</w:t>
+      </w:r>
+      <w:r>
+        <w:rPr>
+          <w:rFonts w:hint="eastAsia"/>
+        </w:rPr>
+        <w:t>也就是说，</w:t>
+      </w:r>
+      <w:r>
+        <w:rPr>
+          <w:rFonts w:hint="eastAsia"/>
+        </w:rPr>
+        <w:t>在发文时，</w:t>
+      </w:r>
+      <w:r>
+        <w:rPr>
+          <w:rFonts w:hint="eastAsia"/>
+        </w:rPr>
+        <w:t>在已经发过文章的期刊上发文的倾向性更强。</w:t>
+      </w:r>
+      <w:r>
+        <w:rPr>
+          <w:rFonts w:hint="eastAsia"/>
+        </w:rPr>
+        <w:t>下图可以明显看出，平均在每本期刊上发文的数量递增，</w:t>
+      </w:r>
+      <w:r>
+        <w:rPr>
+          <w:rFonts w:hint="eastAsia"/>
+        </w:rPr>
+        <w:t>学者成为期刊“回头客”是常态</w:t>
+      </w:r>
+      <w:r>
+        <w:rPr>
+          <w:rFonts w:hint="eastAsia"/>
+        </w:rPr>
+        <w:t>。</w:t>
+      </w:r>
+    </w:p>
+    <w:p>
+      <w:r>
+        <w:rPr>
+          <w:noProof/>
+        </w:rPr>
+        <w:lastRenderedPageBreak/>
+        <w:drawing>
+          <wp:inline distT="0" distB="0" distL="0" distR="0" wp14:anchorId="5F38C901" wp14:editId="2722C0BD">
+            <wp:extent cx="5274310" cy="3625850"/>
+            <wp:effectExtent l="0" t="0" r="2540" b="0"/>
+            <wp:docPr id="4" name="图片 4"/>
+            <wp:cNvGraphicFramePr>
+              <a:graphicFrameLocks xmlns:a="http://schemas.openxmlformats.org/drawingml/2006/main" noChangeAspect="1"/>
+            </wp:cNvGraphicFramePr>
+            <a:graphic xmlns:a="http://schemas.openxmlformats.org/drawingml/2006/main">
+              <a:graphicData uri="http://schemas.openxmlformats.org/drawingml/2006/picture">
+                <pic:pic xmlns:pic="http://schemas.openxmlformats.org/drawingml/2006/picture">
+                  <pic:nvPicPr>
+                    <pic:cNvPr id="0" name="Picture 1"/>
+                    <pic:cNvPicPr>
+                      <a:picLocks noChangeAspect="1" noChangeArrowheads="1"/>
+                    </pic:cNvPicPr>
+                  </pic:nvPicPr>
+                  <pic:blipFill>
+                    <a:blip r:embed="rId24">
+                      <a:extLst>
+                        <a:ext uri="{28A0092B-C50C-407E-A947-70E740481C1C}">
+                          <a14:useLocalDpi xmlns:a14="http://schemas.microsoft.com/office/drawing/2010/main" val="0"/>
+                        </a:ext>
+                      </a:extLst>
+                    </a:blip>
+                    <a:srcRect/>
+                    <a:stretch>
+                      <a:fillRect/>
+                    </a:stretch>
+                  </pic:blipFill>
+                  <pic:spPr bwMode="auto">
+                    <a:xfrm>
+                      <a:off x="0" y="0"/>
+                      <a:ext cx="5274310" cy="3625850"/>
+                    </a:xfrm>
+                    <a:prstGeom prst="rect">
+                      <a:avLst/>
+                    </a:prstGeom>
+                    <a:noFill/>
+                    <a:ln>
+                      <a:noFill/>
+                    </a:ln>
+                  </pic:spPr>
+                </pic:pic>
+              </a:graphicData>
+            </a:graphic>
+          </wp:inline>
+        </w:drawing>
+      </w:r>
+    </w:p>
+    <w:p>
+      <w:r>
+        <w:rPr>
+          <w:noProof/>
+        </w:rPr>
+        <w:drawing>
+          <wp:inline distT="0" distB="0" distL="0" distR="0" wp14:anchorId="5E8AA286" wp14:editId="2FAEF9F8">
+            <wp:extent cx="5274310" cy="3625850"/>
+            <wp:effectExtent l="0" t="0" r="2540" b="0"/>
+            <wp:docPr id="13" name="图片 13"/>
+            <wp:cNvGraphicFramePr>
+              <a:graphicFrameLocks xmlns:a="http://schemas.openxmlformats.org/drawingml/2006/main" noChangeAspect="1"/>
+            </wp:cNvGraphicFramePr>
+            <a:graphic xmlns:a="http://schemas.openxmlformats.org/drawingml/2006/main">
+              <a:graphicData uri="http://schemas.openxmlformats.org/drawingml/2006/picture">
+                <pic:pic xmlns:pic="http://schemas.openxmlformats.org/drawingml/2006/picture">
+                  <pic:nvPicPr>
+                    <pic:cNvPr id="0" name="Picture 9"/>
+                    <pic:cNvPicPr>
+                      <a:picLocks noChangeAspect="1" noChangeArrowheads="1"/>
+                    </pic:cNvPicPr>
+                  </pic:nvPicPr>
+                  <pic:blipFill>
+                    <a:blip r:embed="rId25">
+                      <a:extLst>
+                        <a:ext uri="{28A0092B-C50C-407E-A947-70E740481C1C}">
+                          <a14:useLocalDpi xmlns:a14="http://schemas.microsoft.com/office/drawing/2010/main" val="0"/>
+                        </a:ext>
+                      </a:extLst>
+                    </a:blip>
+                    <a:srcRect/>
+                    <a:stretch>
+                      <a:fillRect/>
+                    </a:stretch>
+                  </pic:blipFill>
+                  <pic:spPr bwMode="auto">
+                    <a:xfrm>
+                      <a:off x="0" y="0"/>
+                      <a:ext cx="5274310" cy="3625850"/>
+                    </a:xfrm>
+                    <a:prstGeom prst="rect">
+                      <a:avLst/>
+                    </a:prstGeom>
+                    <a:noFill/>
+                    <a:ln>
+                      <a:noFill/>
+                    </a:ln>
+                  </pic:spPr>
+                </pic:pic>
+              </a:graphicData>
+            </a:graphic>
+          </wp:inline>
+        </w:drawing>
+      </w:r>
+    </w:p>
+    <w:p>
+      <w:pPr>
+        <w:ind w:firstLine="420"/>
+      </w:pPr>
+      <w:r>
+        <w:rPr>
+          <w:rFonts w:hint="eastAsia"/>
+        </w:rPr>
+        <w:t>下图</w:t>
+      </w:r>
+      <w:r>
+        <w:rPr>
+          <w:rFonts w:hint="eastAsia"/>
+        </w:rPr>
+        <w:t>观察到，</w:t>
+      </w:r>
+      <w:r>
+        <w:rPr>
+          <w:rFonts w:hint="eastAsia"/>
+        </w:rPr>
+        <w:t>JCR</w:t>
+      </w:r>
+      <w:r>
+        <w:rPr>
+          <w:rFonts w:hint="eastAsia"/>
+        </w:rPr>
+        <w:t>学科的累计情况与期刊类似。</w:t>
+      </w:r>
+      <w:r>
+        <w:rPr>
+          <w:rFonts w:hint="eastAsia"/>
+        </w:rPr>
+        <w:t>到第</w:t>
+      </w:r>
+      <w:r>
+        <w:rPr>
+          <w:rFonts w:hint="eastAsia"/>
+        </w:rPr>
+        <w:t>10</w:t>
+      </w:r>
+      <w:r>
+        <w:rPr>
+          <w:rFonts w:hint="eastAsia"/>
+        </w:rPr>
+        <w:t>个发文年份时，</w:t>
+      </w:r>
+      <w:r>
+        <w:rPr>
+          <w:rFonts w:hint="eastAsia"/>
+        </w:rPr>
+        <w:t>学者平均已经累积</w:t>
+      </w:r>
+      <w:r>
+        <w:rPr>
+          <w:rFonts w:hint="eastAsia"/>
+        </w:rPr>
+        <w:t>在</w:t>
+      </w:r>
+      <w:r>
+        <w:rPr>
+          <w:rFonts w:hint="eastAsia"/>
+        </w:rPr>
+        <w:t>8</w:t>
+      </w:r>
+      <w:r>
+        <w:rPr>
+          <w:rFonts w:hint="eastAsia"/>
+        </w:rPr>
+        <w:t>个学科以核心作者身份发文了</w:t>
+      </w:r>
+      <w:r>
+        <w:rPr>
+          <w:rFonts w:hint="eastAsia"/>
+        </w:rPr>
+        <w:t>。</w:t>
+      </w:r>
+    </w:p>
+    <w:p>
+      <w:r>
+        <w:rPr>
+          <w:noProof/>
+        </w:rPr>
+        <w:lastRenderedPageBreak/>
+        <w:drawing>
+          <wp:inline distT="0" distB="0" distL="0" distR="0" wp14:anchorId="691E854B" wp14:editId="5B224F05">
+            <wp:extent cx="5274310" cy="3625850"/>
+            <wp:effectExtent l="0" t="0" r="2540" b="0"/>
+            <wp:docPr id="15" name="图片 15"/>
+            <wp:cNvGraphicFramePr>
+              <a:graphicFrameLocks xmlns:a="http://schemas.openxmlformats.org/drawingml/2006/main" noChangeAspect="1"/>
+            </wp:cNvGraphicFramePr>
+            <a:graphic xmlns:a="http://schemas.openxmlformats.org/drawingml/2006/main">
+              <a:graphicData uri="http://schemas.openxmlformats.org/drawingml/2006/picture">
+                <pic:pic xmlns:pic="http://schemas.openxmlformats.org/drawingml/2006/picture">
+                  <pic:nvPicPr>
+                    <pic:cNvPr id="0" name="Picture 11"/>
+                    <pic:cNvPicPr>
+                      <a:picLocks noChangeAspect="1" noChangeArrowheads="1"/>
+                    </pic:cNvPicPr>
+                  </pic:nvPicPr>
+                  <pic:blipFill>
+                    <a:blip r:embed="rId26">
+                      <a:extLst>
+                        <a:ext uri="{28A0092B-C50C-407E-A947-70E740481C1C}">
+                          <a14:useLocalDpi xmlns:a14="http://schemas.microsoft.com/office/drawing/2010/main" val="0"/>
+                        </a:ext>
+                      </a:extLst>
+                    </a:blip>
+                    <a:srcRect/>
+                    <a:stretch>
+                      <a:fillRect/>
+                    </a:stretch>
+                  </pic:blipFill>
+                  <pic:spPr bwMode="auto">
+                    <a:xfrm>
+                      <a:off x="0" y="0"/>
+                      <a:ext cx="5274310" cy="3625850"/>
+                    </a:xfrm>
+                    <a:prstGeom prst="rect">
+                      <a:avLst/>
+                    </a:prstGeom>
+                    <a:noFill/>
+                    <a:ln>
+                      <a:noFill/>
+                    </a:ln>
+                  </pic:spPr>
+                </pic:pic>
+              </a:graphicData>
+            </a:graphic>
+          </wp:inline>
+        </w:drawing>
+      </w:r>
+    </w:p>
+    <w:p>
+      <w:pPr>
+        <w:ind w:firstLine="420"/>
+      </w:pPr>
+      <w:r>
+        <w:rPr>
+          <w:rFonts w:hint="eastAsia"/>
+        </w:rPr>
+        <w:t>下面</w:t>
+      </w:r>
+      <w:r>
+        <w:rPr>
+          <w:rFonts w:hint="eastAsia"/>
+        </w:rPr>
+        <w:t>展现的是</w:t>
+      </w:r>
+      <w:r>
+        <w:rPr>
+          <w:rFonts w:hint="eastAsia"/>
+        </w:rPr>
+        <w:t>随</w:t>
+      </w:r>
+      <w:r>
+        <w:rPr>
+          <w:rFonts w:hint="eastAsia"/>
+        </w:rPr>
+        <w:t>年份</w:t>
+      </w:r>
+      <w:r>
+        <w:rPr>
+          <w:rFonts w:hint="eastAsia"/>
+        </w:rPr>
+        <w:t>的人数</w:t>
+      </w:r>
+      <w:r>
+        <w:rPr>
+          <w:rFonts w:hint="eastAsia"/>
+        </w:rPr>
+        <w:t>变化。</w:t>
+      </w:r>
+    </w:p>
+    <w:p>
+      <w:pPr>
+        <w:ind w:firstLine="420"/>
+        <w:rPr>
+          <w:rFonts w:hint="eastAsia"/>
+        </w:rPr>
+      </w:pPr>
+      <w:r>
+        <w:rPr>
+          <w:noProof/>
+        </w:rPr>
+        <w:drawing>
+          <wp:inline distT="0" distB="0" distL="0" distR="0" wp14:anchorId="477E7941" wp14:editId="10A712FE">
+            <wp:extent cx="5274310" cy="3627755"/>
+            <wp:effectExtent l="0" t="0" r="2540" b="0"/>
+            <wp:docPr id="21" name="图片 21"/>
+            <wp:cNvGraphicFramePr>
+              <a:graphicFrameLocks xmlns:a="http://schemas.openxmlformats.org/drawingml/2006/main" noChangeAspect="1"/>
+            </wp:cNvGraphicFramePr>
+            <a:graphic xmlns:a="http://schemas.openxmlformats.org/drawingml/2006/main">
+              <a:graphicData uri="http://schemas.openxmlformats.org/drawingml/2006/picture">
+                <pic:pic xmlns:pic="http://schemas.openxmlformats.org/drawingml/2006/picture">
+                  <pic:nvPicPr>
+                    <pic:cNvPr id="0" name="Picture 17"/>
+                    <pic:cNvPicPr>
+                      <a:picLocks noChangeAspect="1" noChangeArrowheads="1"/>
+                    </pic:cNvPicPr>
+                  </pic:nvPicPr>
+                  <pic:blipFill>
+                    <a:blip r:embed="rId27">
+                      <a:extLst>
+                        <a:ext uri="{28A0092B-C50C-407E-A947-70E740481C1C}">
+                          <a14:useLocalDpi xmlns:a14="http://schemas.microsoft.com/office/drawing/2010/main" val="0"/>
+                        </a:ext>
+                      </a:extLst>
+                    </a:blip>
+                    <a:srcRect/>
+                    <a:stretch>
+                      <a:fillRect/>
+                    </a:stretch>
+                  </pic:blipFill>
+                  <pic:spPr bwMode="auto">
+                    <a:xfrm>
+                      <a:off x="0" y="0"/>
+                      <a:ext cx="5274310" cy="3627755"/>
+                    </a:xfrm>
+                    <a:prstGeom prst="rect">
+                      <a:avLst/>
+                    </a:prstGeom>
+                    <a:noFill/>
+                    <a:ln>
+                      <a:noFill/>
+                    </a:ln>
+                  </pic:spPr>
+                </pic:pic>
+              </a:graphicData>
+            </a:graphic>
+          </wp:inline>
+        </w:drawing>
+      </w:r>
     </w:p>
     <w:p>
       <w:pPr>
@@ -24618,7 +24881,7 @@
           <w:rFonts w:ascii="Times New Roman" w:hAnsi="Times New Roman" w:cs="Times New Roman"/>
         </w:rPr>
       </w:pPr>
-      <w:bookmarkStart w:id="39" w:name="_Toc119793896"/>
+      <w:bookmarkStart w:id="40" w:name="_Toc119793896"/>
       <w:r>
         <w:rPr>
           <w:rFonts w:ascii="Times New Roman" w:hAnsi="Times New Roman" w:cs="Times New Roman" w:hint="eastAsia"/>
@@ -24637,7 +24900,7 @@
         </w:rPr>
         <w:t>参考文献</w:t>
       </w:r>
-      <w:bookmarkEnd w:id="39"/>
+      <w:bookmarkEnd w:id="40"/>
     </w:p>
     <w:p>
       <w:pPr>
@@ -24657,7 +24920,11 @@
       </w:r>
       <w:r>
         <w:tab/>
-        <w:t>Collins R. Why the social sciences won’t become high-consensus, rapid-discovery science[C]//Sociological forum. 1994, 9(2): 155-177Springer, 1994: 155-177.</w:t>
+        <w:t xml:space="preserve">Collins R. Why the social sciences won’t become high-consensus, rapid-discovery </w:t>
+      </w:r>
+      <w:r>
+        <w:lastRenderedPageBreak/>
+        <w:t>science[C]//Sociological forum. 1994, 9(2): 155-177Springer, 1994: 155-177.</w:t>
       </w:r>
     </w:p>
     <w:p>
@@ -24725,7 +24992,6 @@
         <w:pStyle w:val="ab"/>
       </w:pPr>
       <w:r>
-        <w:lastRenderedPageBreak/>
         <w:t>[7]</w:t>
       </w:r>
       <w:r>
@@ -24814,7 +25080,11 @@
       </w:r>
       <w:r>
         <w:tab/>
-        <w:t>Yegros-Yegros A, Rafols I, D’Este P. Does Interdisciplinary Research Lead to Higher Citation Impact? The Different Effect of Proximal and Distal Interdisciplinarity[J]. PLOS ONE, 2015, 10(8): e0135095.</w:t>
+        <w:t xml:space="preserve">Yegros-Yegros A, Rafols I, D’Este P. Does Interdisciplinary Research Lead to </w:t>
+      </w:r>
+      <w:r>
+        <w:lastRenderedPageBreak/>
+        <w:t>Higher Citation Impact? The Different Effect of Proximal and Distal Interdisciplinarity[J]. PLOS ONE, 2015, 10(8): e0135095.</w:t>
       </w:r>
     </w:p>
     <w:p>
@@ -24897,11 +25167,7 @@
       </w:r>
       <w:r>
         <w:tab/>
-        <w:t xml:space="preserve">Larivière V, Gingras Y. On the relationship between interdisciplinarity and scientific impact[J]. Journal of the American Society for Information Science and </w:t>
-      </w:r>
-      <w:r>
-        <w:lastRenderedPageBreak/>
-        <w:t>Technology, 2010, 61(1): 126-131.</w:t>
+        <w:t>Larivière V, Gingras Y. On the relationship between interdisciplinarity and scientific impact[J]. Journal of the American Society for Information Science and Technology, 2010, 61(1): 126-131.</w:t>
       </w:r>
     </w:p>
     <w:p>
@@ -25034,6 +25300,7 @@
         <w:pStyle w:val="ab"/>
       </w:pPr>
       <w:r>
+        <w:lastRenderedPageBreak/>
         <w:t>[28]</w:t>
       </w:r>
       <w:r>
@@ -25103,11 +25370,7 @@
       </w:r>
       <w:r>
         <w:tab/>
-        <w:t xml:space="preserve">Rafols I. Knowledge Integration and Diffusion: Measures and Mapping of Diversity and Coherence[M]. Ding Y, Rousseau R, Wolfram D, eds.//Measuring Scholarly Impact: Methods and Practice. 2014: 169-190Cham: Springer </w:t>
-      </w:r>
-      <w:r>
-        <w:lastRenderedPageBreak/>
-        <w:t>International Publishing, 2014: 169-190.</w:t>
+        <w:t>Rafols I. Knowledge Integration and Diffusion: Measures and Mapping of Diversity and Coherence[M]. Ding Y, Rousseau R, Wolfram D, eds.//Measuring Scholarly Impact: Methods and Practice. 2014: 169-190Cham: Springer International Publishing, 2014: 169-190.</w:t>
       </w:r>
     </w:p>
     <w:p>
@@ -25269,6 +25532,7 @@
         <w:pStyle w:val="ab"/>
       </w:pPr>
       <w:r>
+        <w:lastRenderedPageBreak/>
         <w:t>[39]</w:t>
       </w:r>
       <w:r>
@@ -25385,11 +25649,7 @@
       </w:r>
       <w:r>
         <w:tab/>
-        <w:t xml:space="preserve">McBee D, Leahey E. New Directions, New Challenges: Trials and Tribulations of </w:t>
-      </w:r>
-      <w:r>
-        <w:lastRenderedPageBreak/>
-        <w:t xml:space="preserve">Interdisciplinary Research[M]. Frickel S, Albert M, Prainsack B, </w:t>
+        <w:t xml:space="preserve">McBee D, Leahey E. New Directions, New Challenges: Trials and Tribulations of Interdisciplinary Research[M]. Frickel S, Albert M, Prainsack B, </w:t>
       </w:r>
       <w:r>
         <w:t>编</w:t>
@@ -25505,6 +25765,7 @@
         <w:pStyle w:val="ab"/>
       </w:pPr>
       <w:r>
+        <w:lastRenderedPageBreak/>
         <w:t>[53]</w:t>
       </w:r>
       <w:r>
@@ -25569,11 +25830,7 @@
       </w:r>
       <w:r>
         <w:tab/>
-        <w:t xml:space="preserve">Yu X, Szymanski B K, Jia T. Become a better you: Correlation between the change </w:t>
-      </w:r>
-      <w:r>
-        <w:lastRenderedPageBreak/>
-        <w:t>of research direction and the change of scientific performance[J]. Journal of Informetrics, 2021, 15(3): 101193.</w:t>
+        <w:t>Yu X, Szymanski B K, Jia T. Become a better you: Correlation between the change of research direction and the change of scientific performance[J]. Journal of Informetrics, 2021, 15(3): 101193.</w:t>
       </w:r>
     </w:p>
     <w:p>
@@ -25757,7 +26014,11 @@
       </w:r>
       <w:r>
         <w:tab/>
-        <w:t>Heiberger R H, Munoz-Najar Galvez S, McFarland D A. Facets of Specialization and Its Relation to Career Success: An Analysis of U.S. Sociology, 1980 to 2015[J]. American Sociological Review, 2021, 86(6): 1164-1192.</w:t>
+        <w:t xml:space="preserve">Heiberger R H, Munoz-Najar Galvez S, McFarland D A. Facets of Specialization </w:t>
+      </w:r>
+      <w:r>
+        <w:lastRenderedPageBreak/>
+        <w:t>and Its Relation to Career Success: An Analysis of U.S. Sociology, 1980 to 2015[J]. American Sociological Review, 2021, 86(6): 1164-1192.</w:t>
       </w:r>
     </w:p>
     <w:p>
@@ -25819,7 +26080,6 @@
         <w:pStyle w:val="ab"/>
       </w:pPr>
       <w:r>
-        <w:lastRenderedPageBreak/>
         <w:t>[73]</w:t>
       </w:r>
       <w:r>
@@ -25940,7 +26200,7 @@
       </w:r>
     </w:p>
     <w:sectPr>
-      <w:footerReference w:type="default" r:id="rId23"/>
+      <w:footerReference w:type="default" r:id="rId28"/>
       <w:pgSz w:w="11906" w:h="16838"/>
       <w:pgMar w:top="1440" w:right="1800" w:bottom="1440" w:left="1800" w:header="851" w:footer="992" w:gutter="0"/>
       <w:cols w:space="425"/>
@@ -26450,7 +26710,35 @@
       </w:r>
     </w:p>
   </w:comment>
-  <w:comment w:id="38" w:author="Xu Jiawei" w:date="2023-05-02T21:09:00Z" w:initials="XJ">
+  <w:comment w:id="38" w:author="Xu Jiawei" w:date="2023-05-03T18:30:00Z" w:initials="XJ">
+    <w:p>
+      <w:pPr>
+        <w:pStyle w:val="ae"/>
+        <w:rPr>
+          <w:rFonts w:hint="eastAsia"/>
+        </w:rPr>
+      </w:pPr>
+      <w:r>
+        <w:rPr>
+          <w:rStyle w:val="ad"/>
+        </w:rPr>
+        <w:annotationRef/>
+      </w:r>
+      <w:r>
+        <w:rPr>
+          <w:rFonts w:hint="eastAsia"/>
+        </w:rPr>
+        <w:t>最好能抽一些学科来看</w:t>
+      </w:r>
+      <w:r>
+        <w:rPr>
+          <w:rFonts w:hint="eastAsia"/>
+        </w:rPr>
+        <w:t>会好一些吗？</w:t>
+      </w:r>
+    </w:p>
+  </w:comment>
+  <w:comment w:id="39" w:author="Xu Jiawei" w:date="2023-05-02T21:09:00Z" w:initials="XJ">
     <w:p>
       <w:pPr>
         <w:pStyle w:val="ae"/>
@@ -26488,6 +26776,7 @@
   <w15:commentEx w15:paraId="5317C28B" w15:done="0"/>
   <w15:commentEx w15:paraId="2FF827F3" w15:done="0"/>
   <w15:commentEx w15:paraId="0E528271" w15:done="0"/>
+  <w15:commentEx w15:paraId="7A50EE0F" w15:done="0"/>
   <w15:commentEx w15:paraId="7C567EC7" w15:done="0"/>
 </w15:commentsEx>
 </file>
@@ -26508,6 +26797,7 @@
   <w16cex:commentExtensible w16cex:durableId="27D17FCD" w16cex:dateUtc="2023-03-31T07:50:00Z"/>
   <w16cex:commentExtensible w16cex:durableId="27D18331" w16cex:dateUtc="2023-03-31T08:05:00Z"/>
   <w16cex:commentExtensible w16cex:durableId="27D18377" w16cex:dateUtc="2023-03-31T08:06:00Z"/>
+  <w16cex:commentExtensible w16cex:durableId="27FD26AF" w16cex:dateUtc="2023-05-03T10:30:00Z"/>
   <w16cex:commentExtensible w16cex:durableId="27FBFAA2" w16cex:dateUtc="2023-05-02T13:09:00Z"/>
 </w16cex:commentsExtensible>
 </file>
@@ -26528,6 +26818,7 @@
   <w16cid:commentId w16cid:paraId="5317C28B" w16cid:durableId="27D17FCD"/>
   <w16cid:commentId w16cid:paraId="2FF827F3" w16cid:durableId="27D18331"/>
   <w16cid:commentId w16cid:paraId="0E528271" w16cid:durableId="27D18377"/>
+  <w16cid:commentId w16cid:paraId="7A50EE0F" w16cid:durableId="27FD26AF"/>
   <w16cid:commentId w16cid:paraId="7C567EC7" w16cid:durableId="27FBFAA2"/>
 </w16cid:commentsIds>
 </file>
